--- a/Documentacao/Portal e+sport - Documentação.docx
+++ b/Documentacao/Portal e+sport - Documentação.docx
@@ -35,9 +35,17 @@
         <w:t xml:space="preserve">lacunas no ecossistema dos esports que acabam atrapalhando uma maior velocidade no seu crescimento. Uma dessas lacunas está no setor de Mídias, sendo mais especifico no setor do jornalismo. O Jornalismo esportivo cumpre um papel fundamental de aproximar o público </w:t>
       </w:r>
       <w:r>
-        <w:t>com os jogos, e, infelizmente, isso acontece de forma muito menor nos esports, onde ainda não temos...</w:t>
+        <w:t>com os jogos, e, infelizmente, isso acontece de forma muito menor nos esports, onde ainda não temos</w:t>
+      </w:r>
+      <w:r>
+        <w:t xml:space="preserve"> grandes coberturas jornalísticas das competições.</w:t>
+      </w:r>
+      <w:r>
+        <w:t xml:space="preserve"> Existem sim, portais menores com noticias focadas em apenas 1 jogo, Exemplo: HLTV.org, site foca em Counter-Strike.</w:t>
       </w:r>
     </w:p>
+    <w:p/>
+    <w:p/>
     <w:sectPr>
       <w:pgSz w:w="11906" w:h="16838"/>
       <w:pgMar w:top="1417" w:right="1701" w:bottom="1417" w:left="1701" w:header="708" w:footer="708" w:gutter="0"/>

--- a/Documentacao/Portal e+sport - Documentação.docx
+++ b/Documentacao/Portal e+sport - Documentação.docx
@@ -4,6 +4,49 @@
   <w:body>
     <w:p>
       <w:r>
+        <w:t xml:space="preserve">Contextualização: </w:t>
+      </w:r>
+    </w:p>
+    <w:p>
+      <w:r>
+        <w:t xml:space="preserve">Os esports, como são chamados os esportes eletrônicos, estão ganhando cada vez mais espaço no mundo, eles já existem desde a virada do milênio, porém, agora com um publico cada vez mais jovem e conectado ao mundo virtual integrando a sociedade, </w:t>
+      </w:r>
+      <w:r>
+        <w:t>eles vêm</w:t>
+      </w:r>
+      <w:r>
+        <w:t xml:space="preserve"> conseguindo tomar espaços de outros esportes e eventos que costumavam ser destaques entre os mais jovens. Não é raro hoje o sonho de uma criança ser um jogador profissional de Free Fire, ao invés de sonhar com uma carreira como jogador de Futebol</w:t>
+      </w:r>
+      <w:r>
+        <w:t xml:space="preserve">. E com um publico maior, esse ecossistema esportivo está cada vez mais sustentável, com grandes personalidades surgindo e cada vez mais dinheiro investido no crescimento de um cenário futuro. Para termos ideia de como esse cenário cresceu podemos dar uma olhada nos patrocínios das organizações (como são conhecidos os times) que surgiram nos últimos anos, recentemente a Fúria, organização criada em 2017, fechou um acordo com a gigante internacional </w:t>
+      </w:r>
+      <w:r>
+        <w:t xml:space="preserve">FTX, uma das maiores bolsas de criptomoedas do mundo, e o valor do patrocínio foi </w:t>
+      </w:r>
+      <w:r>
+        <w:t>especulado</w:t>
+      </w:r>
+      <w:r>
+        <w:t xml:space="preserve"> em R$ 15 Milhões, um valor equivalente ao que muitos clubes de futebol da elite brasileira recebem de seus patrocinadores.</w:t>
+      </w:r>
+    </w:p>
+    <w:p/>
+    <w:p>
+      <w:r>
+        <w:t xml:space="preserve">Problema: </w:t>
+      </w:r>
+    </w:p>
+    <w:p>
+      <w:r>
+        <w:t>O mundo dos esports, ou esportes eletrônicos tem um futuro brilhante, com cada vez mais público e investimentos do nível dos esportes tradicionais, porém, apesar de um futuro promissor, atualmente ainda é comum encontrarmos lacunas no ecossistema dos esports que acabam atrapalhando uma maior velocidade no seu crescimento. Uma dessas lacunas está no setor de Mídias, sendo mais especifico no setor do jornalismo. O Jornalismo esportivo cumpre um papel fundamental de aproximar o público com os jogos, e, infelizmente, isso acontece de forma muito menor nos esports, onde ainda não temos grandes coberturas jornalísticas das competições. Existem sim, portais menores com notícias focadas em apenas 1 jogo, Exemplo: HLTV.org, site foca em Counter-Strike, onde existe um forte senso de comunidade ao redor do jogo, porém, APENAS do jogo, outros esports não tem espaço no portal. Porém, portais maiores que cubram grande parte dos jogos ainda é algo raro, e aqueles que existem são mal planejados e mal administrados, lembrando muito portais famosos do mundo esportivo tradicional, o problema nesse tipo de portal é que o público dos esports não é exatamente o mesmo do esporte tradicional</w:t>
+      </w:r>
+      <w:r>
+        <w:t>, e por isso a forma como os portais são apresentados deve ser pensada para esse publico alvo, por exemplo, o portal HLTV.org, focado em Counter-Strike, é destaque na forma que consegue formar uma comunidade ativa de usuários que interagem em seus fóruns e que ‘consumem’ as noticias publicadas no site, e esse senso de comunidade, que faz parte da essência dos esports, é quase inexistente nos portais de esportes tradicionais.</w:t>
+      </w:r>
+    </w:p>
+    <w:p/>
+    <w:p>
+      <w:r>
         <w:t>Objetivo:</w:t>
       </w:r>
     </w:p>
@@ -18,34 +61,335 @@
         <w:t>Justificativa:</w:t>
       </w:r>
     </w:p>
-    <w:p>
-      <w:r>
-        <w:t>O mundo dos esports</w:t>
-      </w:r>
-      <w:r>
-        <w:t>, ou esportes eletrônicos</w:t>
-      </w:r>
-      <w:r>
-        <w:t xml:space="preserve"> tem um futuro brilhante, com cada vez mais público e investimentos do nível dos esportes tradicionais, porém, apesar </w:t>
-      </w:r>
-      <w:r>
-        <w:t xml:space="preserve">de um futuro promissor, atualmente ainda é comum encontrarmos </w:t>
-      </w:r>
-      <w:r>
-        <w:t xml:space="preserve">lacunas no ecossistema dos esports que acabam atrapalhando uma maior velocidade no seu crescimento. Uma dessas lacunas está no setor de Mídias, sendo mais especifico no setor do jornalismo. O Jornalismo esportivo cumpre um papel fundamental de aproximar o público </w:t>
-      </w:r>
-      <w:r>
-        <w:t>com os jogos, e, infelizmente, isso acontece de forma muito menor nos esports, onde ainda não temos</w:t>
-      </w:r>
-      <w:r>
-        <w:t xml:space="preserve"> grandes coberturas jornalísticas das competições.</w:t>
-      </w:r>
-      <w:r>
-        <w:t xml:space="preserve"> Existem sim, portais menores com noticias focadas em apenas 1 jogo, Exemplo: HLTV.org, site foca em Counter-Strike.</w:t>
-      </w:r>
-    </w:p>
     <w:p/>
+    <w:p>
+      <w:r>
+        <w:t>Escopo:</w:t>
+      </w:r>
+    </w:p>
+    <w:p>
+      <w:r>
+        <w:t>O Portal deverá</w:t>
+      </w:r>
+      <w:r>
+        <w:t xml:space="preserve"> cobrir o mundo competitivo dos jogos cadastrados pelo administrador do site, </w:t>
+      </w:r>
+      <w:r>
+        <w:t>qualquer outro cenário fora dos jogos cadastrados no sistema deve</w:t>
+      </w:r>
+      <w:r>
+        <w:t xml:space="preserve"> ficar de fora do sistema até que o administrador </w:t>
+      </w:r>
+      <w:r>
+        <w:t>considere viável a criação d</w:t>
+      </w:r>
+      <w:r>
+        <w:t>a categoria do jogo em questão. O Portal deverá cobrir apenas esports, esportes tradicionais não terão espaço no site.</w:t>
+      </w:r>
+    </w:p>
     <w:p/>
+    <w:p>
+      <w:r>
+        <w:t>Requisitos:</w:t>
+      </w:r>
+    </w:p>
+    <w:p/>
+    <w:p>
+      <w:pPr>
+        <w:rPr>
+          <w:sz w:val="24"/>
+          <w:szCs w:val="24"/>
+        </w:rPr>
+      </w:pPr>
+      <w:r>
+        <w:rPr>
+          <w:sz w:val="24"/>
+          <w:szCs w:val="24"/>
+        </w:rPr>
+        <w:t>º Cadastro e Login de Usuários</w:t>
+      </w:r>
+      <w:r>
+        <w:rPr>
+          <w:sz w:val="24"/>
+          <w:szCs w:val="24"/>
+        </w:rPr>
+        <w:t xml:space="preserve"> - Essencial</w:t>
+      </w:r>
+    </w:p>
+    <w:p>
+      <w:pPr>
+        <w:rPr>
+          <w:sz w:val="24"/>
+          <w:szCs w:val="24"/>
+        </w:rPr>
+      </w:pPr>
+      <w:r>
+        <w:rPr>
+          <w:sz w:val="24"/>
+          <w:szCs w:val="24"/>
+        </w:rPr>
+        <w:t>º Banco de Dados SQL</w:t>
+      </w:r>
+      <w:r>
+        <w:rPr>
+          <w:sz w:val="24"/>
+          <w:szCs w:val="24"/>
+        </w:rPr>
+        <w:t xml:space="preserve"> - Essencial</w:t>
+      </w:r>
+    </w:p>
+    <w:p>
+      <w:pPr>
+        <w:rPr>
+          <w:sz w:val="24"/>
+          <w:szCs w:val="24"/>
+        </w:rPr>
+      </w:pPr>
+      <w:r>
+        <w:rPr>
+          <w:sz w:val="24"/>
+          <w:szCs w:val="24"/>
+        </w:rPr>
+        <w:t>º Dashboard para administradores do site</w:t>
+      </w:r>
+      <w:r>
+        <w:rPr>
+          <w:sz w:val="24"/>
+          <w:szCs w:val="24"/>
+        </w:rPr>
+        <w:t xml:space="preserve"> conectada ao banco - Essencial</w:t>
+      </w:r>
+    </w:p>
+    <w:p>
+      <w:pPr>
+        <w:rPr>
+          <w:sz w:val="24"/>
+          <w:szCs w:val="24"/>
+        </w:rPr>
+      </w:pPr>
+      <w:r>
+        <w:rPr>
+          <w:sz w:val="24"/>
+          <w:szCs w:val="24"/>
+        </w:rPr>
+        <w:t>º Nível de Acesso do Site</w:t>
+      </w:r>
+      <w:r>
+        <w:rPr>
+          <w:sz w:val="24"/>
+          <w:szCs w:val="24"/>
+        </w:rPr>
+        <w:t xml:space="preserve"> - Importante</w:t>
+      </w:r>
+    </w:p>
+    <w:p>
+      <w:pPr>
+        <w:rPr>
+          <w:sz w:val="24"/>
+          <w:szCs w:val="24"/>
+        </w:rPr>
+      </w:pPr>
+      <w:r>
+        <w:rPr>
+          <w:sz w:val="24"/>
+          <w:szCs w:val="24"/>
+        </w:rPr>
+        <w:t>º Administradores cadastrarem novos jogos e jornalistas</w:t>
+      </w:r>
+      <w:r>
+        <w:rPr>
+          <w:sz w:val="24"/>
+          <w:szCs w:val="24"/>
+        </w:rPr>
+        <w:t xml:space="preserve"> - Essencial</w:t>
+      </w:r>
+    </w:p>
+    <w:p>
+      <w:pPr>
+        <w:rPr>
+          <w:sz w:val="24"/>
+          <w:szCs w:val="24"/>
+        </w:rPr>
+      </w:pPr>
+      <w:r>
+        <w:rPr>
+          <w:sz w:val="24"/>
+          <w:szCs w:val="24"/>
+        </w:rPr>
+        <w:t>º Jornalista publicar nova matéria</w:t>
+      </w:r>
+      <w:r>
+        <w:rPr>
+          <w:sz w:val="24"/>
+          <w:szCs w:val="24"/>
+        </w:rPr>
+        <w:t xml:space="preserve"> - Importante</w:t>
+      </w:r>
+    </w:p>
+    <w:p>
+      <w:pPr>
+        <w:rPr>
+          <w:sz w:val="24"/>
+          <w:szCs w:val="24"/>
+        </w:rPr>
+      </w:pPr>
+      <w:r>
+        <w:rPr>
+          <w:sz w:val="24"/>
+          <w:szCs w:val="24"/>
+        </w:rPr>
+        <w:t>º Usuário comentar em matérias</w:t>
+      </w:r>
+      <w:r>
+        <w:rPr>
+          <w:sz w:val="24"/>
+          <w:szCs w:val="24"/>
+        </w:rPr>
+        <w:t xml:space="preserve"> - Importante</w:t>
+      </w:r>
+    </w:p>
+    <w:p>
+      <w:pPr>
+        <w:rPr>
+          <w:sz w:val="24"/>
+          <w:szCs w:val="24"/>
+        </w:rPr>
+      </w:pPr>
+      <w:r>
+        <w:rPr>
+          <w:sz w:val="24"/>
+          <w:szCs w:val="24"/>
+        </w:rPr>
+        <w:t>º Usuário criar tópicos para discussão</w:t>
+      </w:r>
+      <w:r>
+        <w:rPr>
+          <w:sz w:val="24"/>
+          <w:szCs w:val="24"/>
+        </w:rPr>
+        <w:t xml:space="preserve"> - Desejável</w:t>
+      </w:r>
+    </w:p>
+    <w:p>
+      <w:pPr>
+        <w:rPr>
+          <w:sz w:val="24"/>
+          <w:szCs w:val="24"/>
+        </w:rPr>
+      </w:pPr>
+      <w:r>
+        <w:rPr>
+          <w:sz w:val="24"/>
+          <w:szCs w:val="24"/>
+        </w:rPr>
+        <w:t>º Usuário comentar em tópicos da comunidade</w:t>
+      </w:r>
+      <w:r>
+        <w:rPr>
+          <w:sz w:val="24"/>
+          <w:szCs w:val="24"/>
+        </w:rPr>
+        <w:t xml:space="preserve"> - Desejável</w:t>
+      </w:r>
+    </w:p>
+    <w:p>
+      <w:pPr>
+        <w:rPr>
+          <w:sz w:val="24"/>
+          <w:szCs w:val="24"/>
+        </w:rPr>
+      </w:pPr>
+      <w:r>
+        <w:rPr>
+          <w:sz w:val="24"/>
+          <w:szCs w:val="24"/>
+        </w:rPr>
+        <w:t>º Ranking da comunidade com as organizações com mais apoiadores</w:t>
+      </w:r>
+      <w:r>
+        <w:rPr>
+          <w:sz w:val="24"/>
+          <w:szCs w:val="24"/>
+        </w:rPr>
+        <w:t xml:space="preserve"> - Desejável</w:t>
+      </w:r>
+    </w:p>
+    <w:p>
+      <w:pPr>
+        <w:rPr>
+          <w:sz w:val="24"/>
+          <w:szCs w:val="24"/>
+        </w:rPr>
+      </w:pPr>
+      <w:r>
+        <w:rPr>
+          <w:sz w:val="24"/>
+          <w:szCs w:val="24"/>
+        </w:rPr>
+        <w:t>º Tela para visualizar os próximos eventos</w:t>
+      </w:r>
+      <w:r>
+        <w:rPr>
+          <w:sz w:val="24"/>
+          <w:szCs w:val="24"/>
+        </w:rPr>
+        <w:t xml:space="preserve"> - Desejável</w:t>
+      </w:r>
+    </w:p>
+    <w:p>
+      <w:pPr>
+        <w:rPr>
+          <w:sz w:val="24"/>
+          <w:szCs w:val="24"/>
+        </w:rPr>
+      </w:pPr>
+      <w:r>
+        <w:rPr>
+          <w:sz w:val="24"/>
+          <w:szCs w:val="24"/>
+        </w:rPr>
+        <w:t>º Administradores visualizarem as contas cadastradas no portal – Desejável</w:t>
+      </w:r>
+    </w:p>
+    <w:p>
+      <w:pPr>
+        <w:rPr>
+          <w:sz w:val="24"/>
+          <w:szCs w:val="24"/>
+        </w:rPr>
+      </w:pPr>
+    </w:p>
+    <w:p>
+      <w:pPr>
+        <w:rPr>
+          <w:sz w:val="24"/>
+          <w:szCs w:val="24"/>
+        </w:rPr>
+      </w:pPr>
+      <w:r>
+        <w:rPr>
+          <w:sz w:val="24"/>
+          <w:szCs w:val="24"/>
+        </w:rPr>
+        <w:t>Backlog do projeto:</w:t>
+      </w:r>
+    </w:p>
+    <w:p>
+      <w:pPr>
+        <w:rPr>
+          <w:sz w:val="24"/>
+          <w:szCs w:val="24"/>
+        </w:rPr>
+      </w:pPr>
+    </w:p>
+    <w:p>
+      <w:pPr>
+        <w:rPr>
+          <w:sz w:val="24"/>
+          <w:szCs w:val="24"/>
+        </w:rPr>
+      </w:pPr>
+    </w:p>
     <w:sectPr>
       <w:pgSz w:w="11906" w:h="16838"/>
       <w:pgMar w:top="1417" w:right="1701" w:bottom="1417" w:left="1701" w:header="708" w:footer="708" w:gutter="0"/>

--- a/Documentacao/Portal e+sport - Documentação.docx
+++ b/Documentacao/Portal e+sport - Documentação.docx
@@ -3,106 +3,1172 @@
 <w:document xmlns:wpc="http://schemas.microsoft.com/office/word/2010/wordprocessingCanvas" xmlns:cx="http://schemas.microsoft.com/office/drawing/2014/chartex" xmlns:cx1="http://schemas.microsoft.com/office/drawing/2015/9/8/chartex" xmlns:cx2="http://schemas.microsoft.com/office/drawing/2015/10/21/chartex" xmlns:cx3="http://schemas.microsoft.com/office/drawing/2016/5/9/chartex" xmlns:cx4="http://schemas.microsoft.com/office/drawing/2016/5/10/chartex" xmlns:cx5="http://schemas.microsoft.com/office/drawing/2016/5/11/chartex" xmlns:cx6="http://schemas.microsoft.com/office/drawing/2016/5/12/chartex" xmlns:cx7="http://schemas.microsoft.com/office/drawing/2016/5/13/chartex" xmlns:cx8="http://schemas.microsoft.com/office/drawing/2016/5/14/chartex" xmlns:mc="http://schemas.openxmlformats.org/markup-compatibility/2006" xmlns:aink="http://schemas.microsoft.com/office/drawing/2016/ink" xmlns:am3d="http://schemas.microsoft.com/office/drawing/2017/model3d" xmlns:o="urn:schemas-microsoft-com:office:office" xmlns:oel="http://schemas.microsoft.com/office/2019/extlst" xmlns:r="http://schemas.openxmlformats.org/officeDocument/2006/relationships" xmlns:m="http://schemas.openxmlformats.org/officeDocument/2006/math" xmlns:v="urn:schemas-microsoft-com:vml" xmlns:wp14="http://schemas.microsoft.com/office/word/2010/wordprocessingDrawing" xmlns:wp="http://schemas.openxmlformats.org/drawingml/2006/wordprocessingDrawing" xmlns:w10="urn:schemas-microsoft-com:office:word" xmlns:w="http://schemas.openxmlformats.org/wordprocessingml/2006/main" xmlns:w14="http://schemas.microsoft.com/office/word/2010/wordml" xmlns:w15="http://schemas.microsoft.com/office/word/2012/wordml" xmlns:w16cex="http://schemas.microsoft.com/office/word/2018/wordml/cex" xmlns:w16cid="http://schemas.microsoft.com/office/word/2016/wordml/cid" xmlns:w16="http://schemas.microsoft.com/office/word/2018/wordml" xmlns:w16sdtdh="http://schemas.microsoft.com/office/word/2020/wordml/sdtdatahash" xmlns:w16se="http://schemas.microsoft.com/office/word/2015/wordml/symex" xmlns:wpg="http://schemas.microsoft.com/office/word/2010/wordprocessingGroup" xmlns:wpi="http://schemas.microsoft.com/office/word/2010/wordprocessingInk" xmlns:wne="http://schemas.microsoft.com/office/word/2006/wordml" xmlns:wps="http://schemas.microsoft.com/office/word/2010/wordprocessingShape" mc:Ignorable="w14 w15 w16se w16cid w16 w16cex w16sdtdh wp14">
   <w:body>
     <w:p>
-      <w:r>
-        <w:t xml:space="preserve">Contextualização: </w:t>
-      </w:r>
-    </w:p>
-    <w:p>
-      <w:r>
+      <w:pPr>
+        <w:jc w:val="center"/>
+        <w:rPr>
+          <w:rFonts w:ascii="Verdana" w:hAnsi="Verdana" w:cs="Arial"/>
+          <w:b/>
+          <w:bCs/>
+          <w:sz w:val="44"/>
+          <w:szCs w:val="44"/>
+        </w:rPr>
+      </w:pPr>
+      <w:r>
+        <w:rPr>
+          <w:rFonts w:ascii="Verdana" w:hAnsi="Verdana" w:cs="Arial"/>
+          <w:b/>
+          <w:bCs/>
+          <w:noProof/>
+          <w:sz w:val="44"/>
+          <w:szCs w:val="44"/>
+        </w:rPr>
+        <w:drawing>
+          <wp:anchor distT="0" distB="0" distL="114300" distR="114300" simplePos="0" relativeHeight="251658240" behindDoc="0" locked="0" layoutInCell="1" allowOverlap="1" wp14:anchorId="198A6726" wp14:editId="79202438">
+            <wp:simplePos x="0" y="0"/>
+            <wp:positionH relativeFrom="margin">
+              <wp:align>center</wp:align>
+            </wp:positionH>
+            <wp:positionV relativeFrom="paragraph">
+              <wp:posOffset>0</wp:posOffset>
+            </wp:positionV>
+            <wp:extent cx="3147060" cy="2305050"/>
+            <wp:effectExtent l="0" t="0" r="0" b="0"/>
+            <wp:wrapTopAndBottom/>
+            <wp:docPr id="1" name="Imagem 1"/>
+            <wp:cNvGraphicFramePr>
+              <a:graphicFrameLocks xmlns:a="http://schemas.openxmlformats.org/drawingml/2006/main" noChangeAspect="1"/>
+            </wp:cNvGraphicFramePr>
+            <a:graphic xmlns:a="http://schemas.openxmlformats.org/drawingml/2006/main">
+              <a:graphicData uri="http://schemas.openxmlformats.org/drawingml/2006/picture">
+                <pic:pic xmlns:pic="http://schemas.openxmlformats.org/drawingml/2006/picture">
+                  <pic:nvPicPr>
+                    <pic:cNvPr id="0" name="Picture 1"/>
+                    <pic:cNvPicPr>
+                      <a:picLocks noChangeAspect="1" noChangeArrowheads="1"/>
+                    </pic:cNvPicPr>
+                  </pic:nvPicPr>
+                  <pic:blipFill>
+                    <a:blip r:embed="rId5">
+                      <a:extLst>
+                        <a:ext uri="{28A0092B-C50C-407E-A947-70E740481C1C}">
+                          <a14:useLocalDpi xmlns:a14="http://schemas.microsoft.com/office/drawing/2010/main" val="0"/>
+                        </a:ext>
+                      </a:extLst>
+                    </a:blip>
+                    <a:srcRect/>
+                    <a:stretch>
+                      <a:fillRect/>
+                    </a:stretch>
+                  </pic:blipFill>
+                  <pic:spPr bwMode="auto">
+                    <a:xfrm>
+                      <a:off x="0" y="0"/>
+                      <a:ext cx="3147060" cy="2305050"/>
+                    </a:xfrm>
+                    <a:prstGeom prst="rect">
+                      <a:avLst/>
+                    </a:prstGeom>
+                    <a:noFill/>
+                    <a:ln>
+                      <a:noFill/>
+                    </a:ln>
+                  </pic:spPr>
+                </pic:pic>
+              </a:graphicData>
+            </a:graphic>
+            <wp14:sizeRelH relativeFrom="margin">
+              <wp14:pctWidth>0</wp14:pctWidth>
+            </wp14:sizeRelH>
+            <wp14:sizeRelV relativeFrom="margin">
+              <wp14:pctHeight>0</wp14:pctHeight>
+            </wp14:sizeRelV>
+          </wp:anchor>
+        </w:drawing>
+      </w:r>
+    </w:p>
+    <w:p>
+      <w:pPr>
+        <w:jc w:val="center"/>
+        <w:rPr>
+          <w:rFonts w:ascii="Verdana" w:hAnsi="Verdana" w:cs="Arial"/>
+          <w:b/>
+          <w:bCs/>
+          <w:sz w:val="44"/>
+          <w:szCs w:val="44"/>
+        </w:rPr>
+      </w:pPr>
+      <w:r>
+        <w:rPr>
+          <w:rFonts w:ascii="Verdana" w:hAnsi="Verdana" w:cs="Arial"/>
+          <w:b/>
+          <w:bCs/>
+          <w:sz w:val="44"/>
+          <w:szCs w:val="44"/>
+        </w:rPr>
+        <w:t>SÃO PAULO TECH SCHOOL</w:t>
+      </w:r>
+    </w:p>
+    <w:p>
+      <w:pPr>
+        <w:jc w:val="center"/>
+        <w:rPr>
+          <w:rFonts w:ascii="Verdana" w:hAnsi="Verdana" w:cs="Arial"/>
+          <w:sz w:val="36"/>
+          <w:szCs w:val="36"/>
+        </w:rPr>
+      </w:pPr>
+      <w:r>
+        <w:rPr>
+          <w:rFonts w:ascii="Verdana" w:hAnsi="Verdana" w:cs="Arial"/>
+          <w:sz w:val="36"/>
+          <w:szCs w:val="36"/>
+        </w:rPr>
+        <w:t>Ciências Da Computação – 1 Ano 2022</w:t>
+      </w:r>
+    </w:p>
+    <w:p>
+      <w:pPr>
+        <w:jc w:val="center"/>
+        <w:rPr>
+          <w:rFonts w:ascii="Verdana" w:hAnsi="Verdana" w:cs="Arial"/>
+          <w:sz w:val="36"/>
+          <w:szCs w:val="36"/>
+        </w:rPr>
+      </w:pPr>
+    </w:p>
+    <w:p>
+      <w:pPr>
+        <w:jc w:val="center"/>
+        <w:rPr>
+          <w:rFonts w:ascii="Verdana" w:hAnsi="Verdana" w:cs="Arial"/>
+          <w:sz w:val="36"/>
+          <w:szCs w:val="36"/>
+        </w:rPr>
+      </w:pPr>
+    </w:p>
+    <w:p>
+      <w:pPr>
+        <w:jc w:val="center"/>
+        <w:rPr>
+          <w:rFonts w:ascii="Verdana" w:hAnsi="Verdana" w:cs="Arial"/>
+          <w:sz w:val="36"/>
+          <w:szCs w:val="36"/>
+        </w:rPr>
+      </w:pPr>
+    </w:p>
+    <w:p>
+      <w:pPr>
+        <w:jc w:val="center"/>
+        <w:rPr>
+          <w:rFonts w:ascii="Verdana" w:hAnsi="Verdana" w:cs="Arial"/>
+          <w:b/>
+          <w:bCs/>
+          <w:sz w:val="40"/>
+          <w:szCs w:val="40"/>
+        </w:rPr>
+      </w:pPr>
+      <w:r>
+        <w:rPr>
+          <w:rFonts w:ascii="Verdana" w:hAnsi="Verdana" w:cs="Arial"/>
+          <w:b/>
+          <w:bCs/>
+          <w:sz w:val="40"/>
+          <w:szCs w:val="40"/>
+        </w:rPr>
+        <w:t>Projeto Individual</w:t>
+      </w:r>
+    </w:p>
+    <w:p>
+      <w:pPr>
+        <w:jc w:val="center"/>
+        <w:rPr>
+          <w:rFonts w:ascii="Verdana" w:hAnsi="Verdana" w:cs="Arial"/>
+          <w:b/>
+          <w:bCs/>
+          <w:sz w:val="40"/>
+          <w:szCs w:val="40"/>
+        </w:rPr>
+      </w:pPr>
+      <w:r>
+        <w:rPr>
+          <w:rFonts w:ascii="Verdana" w:hAnsi="Verdana" w:cs="Arial"/>
+          <w:b/>
+          <w:bCs/>
+          <w:sz w:val="40"/>
+          <w:szCs w:val="40"/>
+        </w:rPr>
+        <w:t>Portal e+sport</w:t>
+      </w:r>
+    </w:p>
+    <w:p>
+      <w:pPr>
+        <w:jc w:val="center"/>
+        <w:rPr>
+          <w:rFonts w:ascii="Verdana" w:hAnsi="Verdana" w:cs="Arial"/>
+          <w:b/>
+          <w:bCs/>
+          <w:sz w:val="40"/>
+          <w:szCs w:val="40"/>
+        </w:rPr>
+      </w:pPr>
+    </w:p>
+    <w:p>
+      <w:pPr>
+        <w:jc w:val="center"/>
+        <w:rPr>
+          <w:rFonts w:ascii="Verdana" w:hAnsi="Verdana" w:cs="Arial"/>
+          <w:sz w:val="32"/>
+          <w:szCs w:val="32"/>
+        </w:rPr>
+      </w:pPr>
+      <w:r>
+        <w:rPr>
+          <w:rFonts w:ascii="Verdana" w:hAnsi="Verdana" w:cs="Arial"/>
+          <w:sz w:val="32"/>
+          <w:szCs w:val="32"/>
+        </w:rPr>
+        <w:t>Documentação do Projeto</w:t>
+      </w:r>
+    </w:p>
+    <w:p>
+      <w:pPr>
+        <w:jc w:val="center"/>
+        <w:rPr>
+          <w:rFonts w:ascii="Verdana" w:hAnsi="Verdana" w:cs="Arial"/>
+          <w:sz w:val="32"/>
+          <w:szCs w:val="32"/>
+        </w:rPr>
+      </w:pPr>
+      <w:r>
+        <w:rPr>
+          <w:rFonts w:ascii="Verdana" w:hAnsi="Verdana" w:cs="Arial"/>
+          <w:sz w:val="32"/>
+          <w:szCs w:val="32"/>
+        </w:rPr>
+        <w:t>De: Danylo Dias Gomes</w:t>
+      </w:r>
+    </w:p>
+    <w:p>
+      <w:pPr>
+        <w:jc w:val="center"/>
+        <w:rPr>
+          <w:rFonts w:ascii="Verdana" w:hAnsi="Verdana" w:cs="Arial"/>
+          <w:sz w:val="32"/>
+          <w:szCs w:val="32"/>
+        </w:rPr>
+      </w:pPr>
+      <w:r>
+        <w:rPr>
+          <w:rFonts w:ascii="Verdana" w:hAnsi="Verdana" w:cs="Arial"/>
+          <w:sz w:val="32"/>
+          <w:szCs w:val="32"/>
+        </w:rPr>
+        <w:t>RA: 02221004</w:t>
+      </w:r>
+    </w:p>
+    <w:p>
+      <w:pPr>
+        <w:jc w:val="center"/>
+        <w:rPr>
+          <w:rFonts w:ascii="Verdana" w:hAnsi="Verdana" w:cs="Arial"/>
+          <w:sz w:val="32"/>
+          <w:szCs w:val="32"/>
+        </w:rPr>
+      </w:pPr>
+    </w:p>
+    <w:p>
+      <w:pPr>
+        <w:jc w:val="center"/>
+        <w:rPr>
+          <w:rFonts w:ascii="Verdana" w:hAnsi="Verdana" w:cs="Arial"/>
+          <w:sz w:val="32"/>
+          <w:szCs w:val="32"/>
+        </w:rPr>
+      </w:pPr>
+    </w:p>
+    <w:p>
+      <w:pPr>
+        <w:jc w:val="center"/>
+        <w:rPr>
+          <w:rFonts w:ascii="Verdana" w:hAnsi="Verdana" w:cs="Arial"/>
+          <w:sz w:val="32"/>
+          <w:szCs w:val="32"/>
+        </w:rPr>
+      </w:pPr>
+      <w:r>
+        <w:rPr>
+          <w:rFonts w:ascii="Verdana" w:hAnsi="Verdana" w:cs="Arial"/>
+          <w:sz w:val="32"/>
+          <w:szCs w:val="32"/>
+        </w:rPr>
+        <w:t>São Paulo</w:t>
+      </w:r>
+    </w:p>
+    <w:p>
+      <w:pPr>
+        <w:jc w:val="center"/>
+        <w:rPr>
+          <w:rFonts w:ascii="Verdana" w:hAnsi="Verdana" w:cs="Arial"/>
+          <w:sz w:val="32"/>
+          <w:szCs w:val="32"/>
+        </w:rPr>
+      </w:pPr>
+      <w:r>
+        <w:rPr>
+          <w:rFonts w:ascii="Verdana" w:hAnsi="Verdana" w:cs="Arial"/>
+          <w:sz w:val="32"/>
+          <w:szCs w:val="32"/>
+        </w:rPr>
+        <w:t>Junho - 2022</w:t>
+      </w:r>
+    </w:p>
+    <w:sdt>
+      <w:sdtPr>
+        <w:id w:val="1680544522"/>
+        <w:docPartObj>
+          <w:docPartGallery w:val="Table of Contents"/>
+          <w:docPartUnique/>
+        </w:docPartObj>
+      </w:sdtPr>
+      <w:sdtEndPr>
+        <w:rPr>
+          <w:rFonts w:asciiTheme="minorHAnsi" w:eastAsiaTheme="minorHAnsi" w:hAnsiTheme="minorHAnsi" w:cstheme="minorBidi"/>
+          <w:bCs/>
+          <w:color w:val="auto"/>
+          <w:sz w:val="22"/>
+          <w:szCs w:val="22"/>
+          <w:lang w:eastAsia="en-US"/>
+        </w:rPr>
+      </w:sdtEndPr>
+      <w:sdtContent>
+        <w:p>
+          <w:pPr>
+            <w:pStyle w:val="CabealhodoSumrio"/>
+          </w:pPr>
+          <w:r>
+            <w:t>Sumário</w:t>
+          </w:r>
+        </w:p>
+        <w:p>
+          <w:pPr>
+            <w:pStyle w:val="Sumrio1"/>
+            <w:tabs>
+              <w:tab w:val="right" w:leader="dot" w:pos="8494"/>
+            </w:tabs>
+            <w:rPr>
+              <w:noProof/>
+            </w:rPr>
+          </w:pPr>
+          <w:r>
+            <w:fldChar w:fldCharType="begin"/>
+          </w:r>
+          <w:r>
+            <w:instrText xml:space="preserve"> TOC \o "1-3" \h \z \u </w:instrText>
+          </w:r>
+          <w:r>
+            <w:fldChar w:fldCharType="separate"/>
+          </w:r>
+          <w:hyperlink w:anchor="_Toc106057271" w:history="1">
+            <w:r>
+              <w:rPr>
+                <w:rStyle w:val="Hyperlink"/>
+                <w:noProof/>
+              </w:rPr>
+              <w:t>Contextualização:</w:t>
+            </w:r>
+            <w:r>
+              <w:rPr>
+                <w:noProof/>
+                <w:webHidden/>
+              </w:rPr>
+              <w:tab/>
+            </w:r>
+            <w:r>
+              <w:rPr>
+                <w:noProof/>
+                <w:webHidden/>
+              </w:rPr>
+              <w:fldChar w:fldCharType="begin"/>
+            </w:r>
+            <w:r>
+              <w:rPr>
+                <w:noProof/>
+                <w:webHidden/>
+              </w:rPr>
+              <w:instrText xml:space="preserve"> PAGEREF _Toc106057271 \h </w:instrText>
+            </w:r>
+            <w:r>
+              <w:rPr>
+                <w:noProof/>
+                <w:webHidden/>
+              </w:rPr>
+            </w:r>
+            <w:r>
+              <w:rPr>
+                <w:noProof/>
+                <w:webHidden/>
+              </w:rPr>
+              <w:fldChar w:fldCharType="separate"/>
+            </w:r>
+            <w:r>
+              <w:rPr>
+                <w:noProof/>
+                <w:webHidden/>
+              </w:rPr>
+              <w:t>3</w:t>
+            </w:r>
+            <w:r>
+              <w:rPr>
+                <w:noProof/>
+                <w:webHidden/>
+              </w:rPr>
+              <w:fldChar w:fldCharType="end"/>
+            </w:r>
+          </w:hyperlink>
+        </w:p>
+        <w:p>
+          <w:pPr>
+            <w:pStyle w:val="Sumrio1"/>
+            <w:tabs>
+              <w:tab w:val="right" w:leader="dot" w:pos="8494"/>
+            </w:tabs>
+            <w:rPr>
+              <w:noProof/>
+            </w:rPr>
+          </w:pPr>
+          <w:hyperlink w:anchor="_Toc106057272" w:history="1">
+            <w:r>
+              <w:rPr>
+                <w:rStyle w:val="Hyperlink"/>
+                <w:noProof/>
+              </w:rPr>
+              <w:t>Problema:</w:t>
+            </w:r>
+            <w:r>
+              <w:rPr>
+                <w:noProof/>
+                <w:webHidden/>
+              </w:rPr>
+              <w:tab/>
+            </w:r>
+            <w:r>
+              <w:rPr>
+                <w:noProof/>
+                <w:webHidden/>
+              </w:rPr>
+              <w:fldChar w:fldCharType="begin"/>
+            </w:r>
+            <w:r>
+              <w:rPr>
+                <w:noProof/>
+                <w:webHidden/>
+              </w:rPr>
+              <w:instrText xml:space="preserve"> PAGEREF _Toc106057272 \h </w:instrText>
+            </w:r>
+            <w:r>
+              <w:rPr>
+                <w:noProof/>
+                <w:webHidden/>
+              </w:rPr>
+            </w:r>
+            <w:r>
+              <w:rPr>
+                <w:noProof/>
+                <w:webHidden/>
+              </w:rPr>
+              <w:fldChar w:fldCharType="separate"/>
+            </w:r>
+            <w:r>
+              <w:rPr>
+                <w:noProof/>
+                <w:webHidden/>
+              </w:rPr>
+              <w:t>3</w:t>
+            </w:r>
+            <w:r>
+              <w:rPr>
+                <w:noProof/>
+                <w:webHidden/>
+              </w:rPr>
+              <w:fldChar w:fldCharType="end"/>
+            </w:r>
+          </w:hyperlink>
+        </w:p>
+        <w:p>
+          <w:pPr>
+            <w:pStyle w:val="Sumrio1"/>
+            <w:tabs>
+              <w:tab w:val="right" w:leader="dot" w:pos="8494"/>
+            </w:tabs>
+            <w:rPr>
+              <w:noProof/>
+            </w:rPr>
+          </w:pPr>
+          <w:hyperlink w:anchor="_Toc106057273" w:history="1">
+            <w:r>
+              <w:rPr>
+                <w:rStyle w:val="Hyperlink"/>
+                <w:noProof/>
+              </w:rPr>
+              <w:t>Objetivo:</w:t>
+            </w:r>
+            <w:r>
+              <w:rPr>
+                <w:noProof/>
+                <w:webHidden/>
+              </w:rPr>
+              <w:tab/>
+            </w:r>
+            <w:r>
+              <w:rPr>
+                <w:noProof/>
+                <w:webHidden/>
+              </w:rPr>
+              <w:fldChar w:fldCharType="begin"/>
+            </w:r>
+            <w:r>
+              <w:rPr>
+                <w:noProof/>
+                <w:webHidden/>
+              </w:rPr>
+              <w:instrText xml:space="preserve"> PAGEREF _Toc106057273 \h </w:instrText>
+            </w:r>
+            <w:r>
+              <w:rPr>
+                <w:noProof/>
+                <w:webHidden/>
+              </w:rPr>
+            </w:r>
+            <w:r>
+              <w:rPr>
+                <w:noProof/>
+                <w:webHidden/>
+              </w:rPr>
+              <w:fldChar w:fldCharType="separate"/>
+            </w:r>
+            <w:r>
+              <w:rPr>
+                <w:noProof/>
+                <w:webHidden/>
+              </w:rPr>
+              <w:t>4</w:t>
+            </w:r>
+            <w:r>
+              <w:rPr>
+                <w:noProof/>
+                <w:webHidden/>
+              </w:rPr>
+              <w:fldChar w:fldCharType="end"/>
+            </w:r>
+          </w:hyperlink>
+        </w:p>
+        <w:p>
+          <w:pPr>
+            <w:pStyle w:val="Sumrio1"/>
+            <w:tabs>
+              <w:tab w:val="right" w:leader="dot" w:pos="8494"/>
+            </w:tabs>
+            <w:rPr>
+              <w:noProof/>
+            </w:rPr>
+          </w:pPr>
+          <w:hyperlink w:anchor="_Toc106057274" w:history="1">
+            <w:r>
+              <w:rPr>
+                <w:rStyle w:val="Hyperlink"/>
+                <w:noProof/>
+              </w:rPr>
+              <w:t>Justificativa:</w:t>
+            </w:r>
+            <w:r>
+              <w:rPr>
+                <w:noProof/>
+                <w:webHidden/>
+              </w:rPr>
+              <w:tab/>
+            </w:r>
+            <w:r>
+              <w:rPr>
+                <w:noProof/>
+                <w:webHidden/>
+              </w:rPr>
+              <w:fldChar w:fldCharType="begin"/>
+            </w:r>
+            <w:r>
+              <w:rPr>
+                <w:noProof/>
+                <w:webHidden/>
+              </w:rPr>
+              <w:instrText xml:space="preserve"> PAGEREF _Toc106057274 \h </w:instrText>
+            </w:r>
+            <w:r>
+              <w:rPr>
+                <w:noProof/>
+                <w:webHidden/>
+              </w:rPr>
+            </w:r>
+            <w:r>
+              <w:rPr>
+                <w:noProof/>
+                <w:webHidden/>
+              </w:rPr>
+              <w:fldChar w:fldCharType="separate"/>
+            </w:r>
+            <w:r>
+              <w:rPr>
+                <w:noProof/>
+                <w:webHidden/>
+              </w:rPr>
+              <w:t>4</w:t>
+            </w:r>
+            <w:r>
+              <w:rPr>
+                <w:noProof/>
+                <w:webHidden/>
+              </w:rPr>
+              <w:fldChar w:fldCharType="end"/>
+            </w:r>
+          </w:hyperlink>
+        </w:p>
+        <w:p>
+          <w:pPr>
+            <w:pStyle w:val="Sumrio1"/>
+            <w:tabs>
+              <w:tab w:val="right" w:leader="dot" w:pos="8494"/>
+            </w:tabs>
+            <w:rPr>
+              <w:noProof/>
+            </w:rPr>
+          </w:pPr>
+          <w:hyperlink w:anchor="_Toc106057275" w:history="1">
+            <w:r>
+              <w:rPr>
+                <w:rStyle w:val="Hyperlink"/>
+                <w:noProof/>
+              </w:rPr>
+              <w:t>Escopo:</w:t>
+            </w:r>
+            <w:r>
+              <w:rPr>
+                <w:noProof/>
+                <w:webHidden/>
+              </w:rPr>
+              <w:tab/>
+            </w:r>
+            <w:r>
+              <w:rPr>
+                <w:noProof/>
+                <w:webHidden/>
+              </w:rPr>
+              <w:fldChar w:fldCharType="begin"/>
+            </w:r>
+            <w:r>
+              <w:rPr>
+                <w:noProof/>
+                <w:webHidden/>
+              </w:rPr>
+              <w:instrText xml:space="preserve"> PAGEREF _Toc106057275 \h </w:instrText>
+            </w:r>
+            <w:r>
+              <w:rPr>
+                <w:noProof/>
+                <w:webHidden/>
+              </w:rPr>
+            </w:r>
+            <w:r>
+              <w:rPr>
+                <w:noProof/>
+                <w:webHidden/>
+              </w:rPr>
+              <w:fldChar w:fldCharType="separate"/>
+            </w:r>
+            <w:r>
+              <w:rPr>
+                <w:noProof/>
+                <w:webHidden/>
+              </w:rPr>
+              <w:t>4</w:t>
+            </w:r>
+            <w:r>
+              <w:rPr>
+                <w:noProof/>
+                <w:webHidden/>
+              </w:rPr>
+              <w:fldChar w:fldCharType="end"/>
+            </w:r>
+          </w:hyperlink>
+        </w:p>
+        <w:p>
+          <w:pPr>
+            <w:pStyle w:val="Sumrio1"/>
+            <w:tabs>
+              <w:tab w:val="right" w:leader="dot" w:pos="8494"/>
+            </w:tabs>
+            <w:rPr>
+              <w:noProof/>
+            </w:rPr>
+          </w:pPr>
+          <w:hyperlink w:anchor="_Toc106057276" w:history="1">
+            <w:r>
+              <w:rPr>
+                <w:rStyle w:val="Hyperlink"/>
+                <w:noProof/>
+              </w:rPr>
+              <w:t>Requisitos:</w:t>
+            </w:r>
+            <w:r>
+              <w:rPr>
+                <w:noProof/>
+                <w:webHidden/>
+              </w:rPr>
+              <w:tab/>
+            </w:r>
+            <w:r>
+              <w:rPr>
+                <w:noProof/>
+                <w:webHidden/>
+              </w:rPr>
+              <w:fldChar w:fldCharType="begin"/>
+            </w:r>
+            <w:r>
+              <w:rPr>
+                <w:noProof/>
+                <w:webHidden/>
+              </w:rPr>
+              <w:instrText xml:space="preserve"> PAGEREF _Toc106057276 \h </w:instrText>
+            </w:r>
+            <w:r>
+              <w:rPr>
+                <w:noProof/>
+                <w:webHidden/>
+              </w:rPr>
+            </w:r>
+            <w:r>
+              <w:rPr>
+                <w:noProof/>
+                <w:webHidden/>
+              </w:rPr>
+              <w:fldChar w:fldCharType="separate"/>
+            </w:r>
+            <w:r>
+              <w:rPr>
+                <w:noProof/>
+                <w:webHidden/>
+              </w:rPr>
+              <w:t>5</w:t>
+            </w:r>
+            <w:r>
+              <w:rPr>
+                <w:noProof/>
+                <w:webHidden/>
+              </w:rPr>
+              <w:fldChar w:fldCharType="end"/>
+            </w:r>
+          </w:hyperlink>
+        </w:p>
+        <w:p>
+          <w:pPr>
+            <w:pStyle w:val="Sumrio1"/>
+            <w:tabs>
+              <w:tab w:val="right" w:leader="dot" w:pos="8494"/>
+            </w:tabs>
+            <w:rPr>
+              <w:noProof/>
+            </w:rPr>
+          </w:pPr>
+          <w:hyperlink w:anchor="_Toc106057277" w:history="1">
+            <w:r>
+              <w:rPr>
+                <w:rStyle w:val="Hyperlink"/>
+                <w:noProof/>
+              </w:rPr>
+              <w:t>Backlog do projeto:</w:t>
+            </w:r>
+            <w:r>
+              <w:rPr>
+                <w:noProof/>
+                <w:webHidden/>
+              </w:rPr>
+              <w:tab/>
+            </w:r>
+            <w:r>
+              <w:rPr>
+                <w:noProof/>
+                <w:webHidden/>
+              </w:rPr>
+              <w:fldChar w:fldCharType="begin"/>
+            </w:r>
+            <w:r>
+              <w:rPr>
+                <w:noProof/>
+                <w:webHidden/>
+              </w:rPr>
+              <w:instrText xml:space="preserve"> PAGEREF _Toc106057277 \h </w:instrText>
+            </w:r>
+            <w:r>
+              <w:rPr>
+                <w:noProof/>
+                <w:webHidden/>
+              </w:rPr>
+            </w:r>
+            <w:r>
+              <w:rPr>
+                <w:noProof/>
+                <w:webHidden/>
+              </w:rPr>
+              <w:fldChar w:fldCharType="separate"/>
+            </w:r>
+            <w:r>
+              <w:rPr>
+                <w:noProof/>
+                <w:webHidden/>
+              </w:rPr>
+              <w:t>5</w:t>
+            </w:r>
+            <w:r>
+              <w:rPr>
+                <w:noProof/>
+                <w:webHidden/>
+              </w:rPr>
+              <w:fldChar w:fldCharType="end"/>
+            </w:r>
+          </w:hyperlink>
+        </w:p>
+        <w:p>
+          <w:r>
+            <w:rPr>
+              <w:b/>
+              <w:bCs/>
+            </w:rPr>
+            <w:fldChar w:fldCharType="end"/>
+          </w:r>
+        </w:p>
+      </w:sdtContent>
+    </w:sdt>
+    <w:p>
+      <w:pPr>
+        <w:jc w:val="center"/>
+        <w:rPr>
+          <w:rFonts w:ascii="Times New Roman" w:hAnsi="Times New Roman" w:cs="Times New Roman"/>
+          <w:b/>
+          <w:bCs/>
+          <w:sz w:val="48"/>
+          <w:szCs w:val="48"/>
+        </w:rPr>
+      </w:pPr>
+    </w:p>
+    <w:p>
+      <w:pPr>
+        <w:jc w:val="center"/>
+      </w:pPr>
+      <w:r>
+        <w:br w:type="page"/>
+      </w:r>
+    </w:p>
+    <w:p/>
+    <w:p>
+      <w:pPr>
+        <w:pStyle w:val="Ttulo1"/>
+      </w:pPr>
+      <w:bookmarkStart w:id="0" w:name="_Toc106057271"/>
+      <w:r>
+        <w:t>Contextualização:</w:t>
+      </w:r>
+      <w:bookmarkEnd w:id="0"/>
+      <w:r>
+        <w:t xml:space="preserve"> </w:t>
+      </w:r>
+    </w:p>
+    <w:p/>
+    <w:p>
+      <w:pPr>
+        <w:rPr>
+          <w:rFonts w:ascii="Verdana" w:hAnsi="Verdana"/>
+          <w:sz w:val="24"/>
+          <w:szCs w:val="24"/>
+        </w:rPr>
+      </w:pPr>
+      <w:r>
+        <w:rPr>
+          <w:rFonts w:ascii="Verdana" w:hAnsi="Verdana"/>
+          <w:sz w:val="24"/>
+          <w:szCs w:val="24"/>
+        </w:rPr>
         <w:t xml:space="preserve">Os esports, como são chamados os esportes eletrônicos, estão ganhando cada vez mais espaço no mundo, eles já existem desde a virada do milênio, porém, agora com um publico cada vez mais jovem e conectado ao mundo virtual integrando a sociedade, </w:t>
       </w:r>
       <w:r>
+        <w:rPr>
+          <w:rFonts w:ascii="Verdana" w:hAnsi="Verdana"/>
+          <w:sz w:val="24"/>
+          <w:szCs w:val="24"/>
+        </w:rPr>
         <w:t>eles vêm</w:t>
       </w:r>
       <w:r>
+        <w:rPr>
+          <w:rFonts w:ascii="Verdana" w:hAnsi="Verdana"/>
+          <w:sz w:val="24"/>
+          <w:szCs w:val="24"/>
+        </w:rPr>
         <w:t xml:space="preserve"> conseguindo tomar espaços de outros esportes e eventos que costumavam ser destaques entre os mais jovens. Não é raro hoje o sonho de uma criança ser um jogador profissional de Free Fire, ao invés de sonhar com uma carreira como jogador de Futebol</w:t>
       </w:r>
       <w:r>
+        <w:rPr>
+          <w:rFonts w:ascii="Verdana" w:hAnsi="Verdana"/>
+          <w:sz w:val="24"/>
+          <w:szCs w:val="24"/>
+        </w:rPr>
         <w:t xml:space="preserve">. E com um publico maior, esse ecossistema esportivo está cada vez mais sustentável, com grandes personalidades surgindo e cada vez mais dinheiro investido no crescimento de um cenário futuro. Para termos ideia de como esse cenário cresceu podemos dar uma olhada nos patrocínios das organizações (como são conhecidos os times) que surgiram nos últimos anos, recentemente a Fúria, organização criada em 2017, fechou um acordo com a gigante internacional </w:t>
       </w:r>
       <w:r>
-        <w:t xml:space="preserve">FTX, uma das maiores bolsas de criptomoedas do mundo, e o valor do patrocínio foi </w:t>
-      </w:r>
-      <w:r>
-        <w:t>especulado</w:t>
-      </w:r>
-      <w:r>
-        <w:t xml:space="preserve"> em R$ 15 Milhões, um valor equivalente ao que muitos clubes de futebol da elite brasileira recebem de seus patrocinadores.</w:t>
+        <w:rPr>
+          <w:rFonts w:ascii="Verdana" w:hAnsi="Verdana"/>
+          <w:sz w:val="24"/>
+          <w:szCs w:val="24"/>
+        </w:rPr>
+        <w:t>FTX, uma das maiores bolsas de criptomoedas do mundo, e o valor do patrocínio foi especulado em R$ 15 Milhões, um valor equivalente ao que muitos clubes de futebol da elite brasileira recebem de seus patrocinadores.</w:t>
+      </w:r>
+    </w:p>
+    <w:p>
+      <w:pPr>
+        <w:rPr>
+          <w:rFonts w:ascii="Verdana" w:hAnsi="Verdana"/>
+          <w:sz w:val="24"/>
+          <w:szCs w:val="24"/>
+        </w:rPr>
+      </w:pPr>
+    </w:p>
+    <w:p>
+      <w:pPr>
+        <w:pStyle w:val="Ttulo1"/>
+      </w:pPr>
+      <w:bookmarkStart w:id="1" w:name="_Toc106057272"/>
+      <w:r>
+        <w:t>Problema:</w:t>
+      </w:r>
+      <w:bookmarkEnd w:id="1"/>
+      <w:r>
+        <w:t xml:space="preserve"> </w:t>
       </w:r>
     </w:p>
     <w:p/>
     <w:p>
-      <w:r>
-        <w:t xml:space="preserve">Problema: </w:t>
-      </w:r>
-    </w:p>
-    <w:p>
-      <w:r>
-        <w:t>O mundo dos esports, ou esportes eletrônicos tem um futuro brilhante, com cada vez mais público e investimentos do nível dos esportes tradicionais, porém, apesar de um futuro promissor, atualmente ainda é comum encontrarmos lacunas no ecossistema dos esports que acabam atrapalhando uma maior velocidade no seu crescimento. Uma dessas lacunas está no setor de Mídias, sendo mais especifico no setor do jornalismo. O Jornalismo esportivo cumpre um papel fundamental de aproximar o público com os jogos, e, infelizmente, isso acontece de forma muito menor nos esports, onde ainda não temos grandes coberturas jornalísticas das competições. Existem sim, portais menores com notícias focadas em apenas 1 jogo, Exemplo: HLTV.org, site foca em Counter-Strike, onde existe um forte senso de comunidade ao redor do jogo, porém, APENAS do jogo, outros esports não tem espaço no portal. Porém, portais maiores que cubram grande parte dos jogos ainda é algo raro, e aqueles que existem são mal planejados e mal administrados, lembrando muito portais famosos do mundo esportivo tradicional, o problema nesse tipo de portal é que o público dos esports não é exatamente o mesmo do esporte tradicional</w:t>
-      </w:r>
-      <w:r>
+      <w:pPr>
+        <w:rPr>
+          <w:rFonts w:ascii="Verdana" w:hAnsi="Verdana"/>
+          <w:sz w:val="24"/>
+          <w:szCs w:val="24"/>
+        </w:rPr>
+      </w:pPr>
+      <w:r>
+        <w:rPr>
+          <w:rFonts w:ascii="Verdana" w:hAnsi="Verdana"/>
+          <w:sz w:val="24"/>
+          <w:szCs w:val="24"/>
+        </w:rPr>
+        <w:t xml:space="preserve">O mundo dos esports, ou esportes eletrônicos tem um futuro brilhante, com cada vez mais público e investimentos do nível dos esportes tradicionais, porém, apesar de um futuro promissor, atualmente ainda é comum encontrarmos lacunas no ecossistema dos esports que acabam atrapalhando uma maior velocidade no seu crescimento. Uma dessas lacunas está no setor de Mídias, sendo mais especifico no setor do jornalismo. O Jornalismo esportivo cumpre um papel fundamental de aproximar o público com os jogos, e, infelizmente, isso acontece de forma muito menor nos esports, onde ainda não temos grandes coberturas jornalísticas das competições. Existem sim, portais menores com notícias focadas em apenas 1 jogo, Exemplo: HLTV.org, site foca em Counter-Strike, onde existe um forte senso de comunidade ao redor do jogo, porém, APENAS do </w:t>
+      </w:r>
+      <w:r>
+        <w:rPr>
+          <w:rFonts w:ascii="Verdana" w:hAnsi="Verdana"/>
+          <w:sz w:val="24"/>
+          <w:szCs w:val="24"/>
+        </w:rPr>
+        <w:lastRenderedPageBreak/>
+        <w:t>jogo, outros esports não tem espaço no portal. Porém, portais maiores que cubram grande parte dos jogos ainda é algo raro, e aqueles que existem são mal planejados e mal administrados, lembrando muito portais famosos do mundo esportivo tradicional, o problema nesse tipo de portal é que o público dos esports não é exatamente o mesmo do esporte tradicional</w:t>
+      </w:r>
+      <w:r>
+        <w:rPr>
+          <w:rFonts w:ascii="Verdana" w:hAnsi="Verdana"/>
+          <w:sz w:val="24"/>
+          <w:szCs w:val="24"/>
+        </w:rPr>
         <w:t>, e por isso a forma como os portais são apresentados deve ser pensada para esse publico alvo, por exemplo, o portal HLTV.org, focado em Counter-Strike, é destaque na forma que consegue formar uma comunidade ativa de usuários que interagem em seus fóruns e que ‘consumem’ as noticias publicadas no site, e esse senso de comunidade, que faz parte da essência dos esports, é quase inexistente nos portais de esportes tradicionais.</w:t>
       </w:r>
     </w:p>
+    <w:p>
+      <w:pPr>
+        <w:rPr>
+          <w:rFonts w:ascii="Verdana" w:hAnsi="Verdana"/>
+          <w:sz w:val="24"/>
+          <w:szCs w:val="24"/>
+        </w:rPr>
+      </w:pPr>
+    </w:p>
+    <w:p>
+      <w:pPr>
+        <w:pStyle w:val="Ttulo1"/>
+      </w:pPr>
+      <w:bookmarkStart w:id="2" w:name="_Toc106057273"/>
+      <w:r>
+        <w:t>Objetivo:</w:t>
+      </w:r>
+      <w:bookmarkEnd w:id="2"/>
+    </w:p>
     <w:p/>
     <w:p>
-      <w:r>
-        <w:t>Objetivo:</w:t>
-      </w:r>
-    </w:p>
-    <w:p>
-      <w:r>
+      <w:pPr>
+        <w:rPr>
+          <w:rFonts w:ascii="Verdana" w:hAnsi="Verdana"/>
+          <w:sz w:val="24"/>
+          <w:szCs w:val="24"/>
+        </w:rPr>
+      </w:pPr>
+      <w:r>
+        <w:rPr>
+          <w:rFonts w:ascii="Verdana" w:hAnsi="Verdana"/>
+          <w:sz w:val="24"/>
+          <w:szCs w:val="24"/>
+        </w:rPr>
         <w:t>Criar um portal de esports onde uma comunidade possa se informar sobre as novidades dos jogos que acompanham e interagirem com outros usuários que se interessam pelos mesmos assuntos.</w:t>
       </w:r>
     </w:p>
+    <w:p>
+      <w:pPr>
+        <w:rPr>
+          <w:rFonts w:ascii="Verdana" w:hAnsi="Verdana"/>
+          <w:sz w:val="24"/>
+          <w:szCs w:val="24"/>
+        </w:rPr>
+      </w:pPr>
+    </w:p>
+    <w:p>
+      <w:pPr>
+        <w:pStyle w:val="Ttulo1"/>
+      </w:pPr>
+      <w:bookmarkStart w:id="3" w:name="_Toc106057274"/>
+      <w:r>
+        <w:t>Justificativa:</w:t>
+      </w:r>
+      <w:bookmarkEnd w:id="3"/>
+    </w:p>
     <w:p/>
     <w:p>
-      <w:r>
-        <w:t>Justificativa:</w:t>
-      </w:r>
+      <w:pPr>
+        <w:rPr>
+          <w:rFonts w:ascii="Verdana" w:hAnsi="Verdana"/>
+          <w:sz w:val="24"/>
+          <w:szCs w:val="24"/>
+        </w:rPr>
+      </w:pPr>
+      <w:r>
+        <w:rPr>
+          <w:rFonts w:ascii="Verdana" w:hAnsi="Verdana"/>
+          <w:sz w:val="24"/>
+          <w:szCs w:val="24"/>
+        </w:rPr>
+        <w:t>Os esports não tem uma cobertura esportiva da forma ideal, e por isso a ideia de criar um grande portal esportivo focado nos esports e na sua comunidade.</w:t>
+      </w:r>
+    </w:p>
+    <w:p>
+      <w:pPr>
+        <w:pStyle w:val="Ttulo1"/>
+      </w:pPr>
+      <w:bookmarkStart w:id="4" w:name="_Toc106057275"/>
+      <w:r>
+        <w:t>Escopo:</w:t>
+      </w:r>
+      <w:bookmarkEnd w:id="4"/>
     </w:p>
     <w:p/>
     <w:p>
-      <w:r>
-        <w:t>Escopo:</w:t>
-      </w:r>
-    </w:p>
-    <w:p>
-      <w:r>
+      <w:pPr>
+        <w:rPr>
+          <w:rFonts w:ascii="Verdana" w:hAnsi="Verdana"/>
+          <w:sz w:val="24"/>
+          <w:szCs w:val="24"/>
+        </w:rPr>
+      </w:pPr>
+      <w:r>
+        <w:rPr>
+          <w:rFonts w:ascii="Verdana" w:hAnsi="Verdana"/>
+          <w:sz w:val="24"/>
+          <w:szCs w:val="24"/>
+        </w:rPr>
         <w:t>O Portal deverá</w:t>
       </w:r>
       <w:r>
+        <w:rPr>
+          <w:rFonts w:ascii="Verdana" w:hAnsi="Verdana"/>
+          <w:sz w:val="24"/>
+          <w:szCs w:val="24"/>
+        </w:rPr>
         <w:t xml:space="preserve"> cobrir o mundo competitivo dos jogos cadastrados pelo administrador do site, </w:t>
       </w:r>
       <w:r>
+        <w:rPr>
+          <w:rFonts w:ascii="Verdana" w:hAnsi="Verdana"/>
+          <w:sz w:val="24"/>
+          <w:szCs w:val="24"/>
+        </w:rPr>
         <w:t>qualquer outro cenário fora dos jogos cadastrados no sistema deve</w:t>
       </w:r>
       <w:r>
+        <w:rPr>
+          <w:rFonts w:ascii="Verdana" w:hAnsi="Verdana"/>
+          <w:sz w:val="24"/>
+          <w:szCs w:val="24"/>
+        </w:rPr>
         <w:t xml:space="preserve"> ficar de fora do sistema até que o administrador </w:t>
       </w:r>
       <w:r>
+        <w:rPr>
+          <w:rFonts w:ascii="Verdana" w:hAnsi="Verdana"/>
+          <w:sz w:val="24"/>
+          <w:szCs w:val="24"/>
+        </w:rPr>
         <w:t>considere viável a criação d</w:t>
       </w:r>
       <w:r>
+        <w:rPr>
+          <w:rFonts w:ascii="Verdana" w:hAnsi="Verdana"/>
+          <w:sz w:val="24"/>
+          <w:szCs w:val="24"/>
+        </w:rPr>
         <w:t>a categoria do jogo em questão. O Portal deverá cobrir apenas esports, esportes tradicionais não terão espaço no site.</w:t>
       </w:r>
     </w:p>
+    <w:p>
+      <w:pPr>
+        <w:rPr>
+          <w:rFonts w:ascii="Verdana" w:hAnsi="Verdana"/>
+          <w:sz w:val="24"/>
+          <w:szCs w:val="24"/>
+        </w:rPr>
+      </w:pPr>
+    </w:p>
+    <w:p>
+      <w:pPr>
+        <w:pStyle w:val="Ttulo1"/>
+      </w:pPr>
+      <w:bookmarkStart w:id="5" w:name="_Toc106057276"/>
+      <w:r>
+        <w:lastRenderedPageBreak/>
+        <w:t>Requisitos:</w:t>
+      </w:r>
+      <w:bookmarkEnd w:id="5"/>
+    </w:p>
     <w:p/>
     <w:p>
-      <w:r>
-        <w:t>Requisitos:</w:t>
-      </w:r>
-    </w:p>
-    <w:p/>
-    <w:p>
-      <w:pPr>
-        <w:rPr>
-          <w:sz w:val="24"/>
-          <w:szCs w:val="24"/>
-        </w:rPr>
-      </w:pPr>
-      <w:r>
-        <w:rPr>
+      <w:pPr>
+        <w:rPr>
+          <w:rFonts w:ascii="Verdana" w:hAnsi="Verdana"/>
+          <w:sz w:val="24"/>
+          <w:szCs w:val="24"/>
+        </w:rPr>
+      </w:pPr>
+    </w:p>
+    <w:p>
+      <w:pPr>
+        <w:rPr>
+          <w:rFonts w:ascii="Verdana" w:hAnsi="Verdana"/>
+          <w:sz w:val="24"/>
+          <w:szCs w:val="24"/>
+        </w:rPr>
+      </w:pPr>
+      <w:r>
+        <w:rPr>
+          <w:rFonts w:ascii="Verdana" w:hAnsi="Verdana"/>
           <w:sz w:val="24"/>
           <w:szCs w:val="24"/>
         </w:rPr>
@@ -110,6 +1176,7 @@
       </w:r>
       <w:r>
         <w:rPr>
+          <w:rFonts w:ascii="Verdana" w:hAnsi="Verdana"/>
           <w:sz w:val="24"/>
           <w:szCs w:val="24"/>
         </w:rPr>
@@ -119,12 +1186,14 @@
     <w:p>
       <w:pPr>
         <w:rPr>
-          <w:sz w:val="24"/>
-          <w:szCs w:val="24"/>
-        </w:rPr>
-      </w:pPr>
-      <w:r>
-        <w:rPr>
+          <w:rFonts w:ascii="Verdana" w:hAnsi="Verdana"/>
+          <w:sz w:val="24"/>
+          <w:szCs w:val="24"/>
+        </w:rPr>
+      </w:pPr>
+      <w:r>
+        <w:rPr>
+          <w:rFonts w:ascii="Verdana" w:hAnsi="Verdana"/>
           <w:sz w:val="24"/>
           <w:szCs w:val="24"/>
         </w:rPr>
@@ -132,6 +1201,7 @@
       </w:r>
       <w:r>
         <w:rPr>
+          <w:rFonts w:ascii="Verdana" w:hAnsi="Verdana"/>
           <w:sz w:val="24"/>
           <w:szCs w:val="24"/>
         </w:rPr>
@@ -141,12 +1211,14 @@
     <w:p>
       <w:pPr>
         <w:rPr>
-          <w:sz w:val="24"/>
-          <w:szCs w:val="24"/>
-        </w:rPr>
-      </w:pPr>
-      <w:r>
-        <w:rPr>
+          <w:rFonts w:ascii="Verdana" w:hAnsi="Verdana"/>
+          <w:sz w:val="24"/>
+          <w:szCs w:val="24"/>
+        </w:rPr>
+      </w:pPr>
+      <w:r>
+        <w:rPr>
+          <w:rFonts w:ascii="Verdana" w:hAnsi="Verdana"/>
           <w:sz w:val="24"/>
           <w:szCs w:val="24"/>
         </w:rPr>
@@ -154,6 +1226,7 @@
       </w:r>
       <w:r>
         <w:rPr>
+          <w:rFonts w:ascii="Verdana" w:hAnsi="Verdana"/>
           <w:sz w:val="24"/>
           <w:szCs w:val="24"/>
         </w:rPr>
@@ -163,12 +1236,14 @@
     <w:p>
       <w:pPr>
         <w:rPr>
-          <w:sz w:val="24"/>
-          <w:szCs w:val="24"/>
-        </w:rPr>
-      </w:pPr>
-      <w:r>
-        <w:rPr>
+          <w:rFonts w:ascii="Verdana" w:hAnsi="Verdana"/>
+          <w:sz w:val="24"/>
+          <w:szCs w:val="24"/>
+        </w:rPr>
+      </w:pPr>
+      <w:r>
+        <w:rPr>
+          <w:rFonts w:ascii="Verdana" w:hAnsi="Verdana"/>
           <w:sz w:val="24"/>
           <w:szCs w:val="24"/>
         </w:rPr>
@@ -176,6 +1251,7 @@
       </w:r>
       <w:r>
         <w:rPr>
+          <w:rFonts w:ascii="Verdana" w:hAnsi="Verdana"/>
           <w:sz w:val="24"/>
           <w:szCs w:val="24"/>
         </w:rPr>
@@ -185,12 +1261,14 @@
     <w:p>
       <w:pPr>
         <w:rPr>
-          <w:sz w:val="24"/>
-          <w:szCs w:val="24"/>
-        </w:rPr>
-      </w:pPr>
-      <w:r>
-        <w:rPr>
+          <w:rFonts w:ascii="Verdana" w:hAnsi="Verdana"/>
+          <w:sz w:val="24"/>
+          <w:szCs w:val="24"/>
+        </w:rPr>
+      </w:pPr>
+      <w:r>
+        <w:rPr>
+          <w:rFonts w:ascii="Verdana" w:hAnsi="Verdana"/>
           <w:sz w:val="24"/>
           <w:szCs w:val="24"/>
         </w:rPr>
@@ -198,6 +1276,7 @@
       </w:r>
       <w:r>
         <w:rPr>
+          <w:rFonts w:ascii="Verdana" w:hAnsi="Verdana"/>
           <w:sz w:val="24"/>
           <w:szCs w:val="24"/>
         </w:rPr>
@@ -207,12 +1286,14 @@
     <w:p>
       <w:pPr>
         <w:rPr>
-          <w:sz w:val="24"/>
-          <w:szCs w:val="24"/>
-        </w:rPr>
-      </w:pPr>
-      <w:r>
-        <w:rPr>
+          <w:rFonts w:ascii="Verdana" w:hAnsi="Verdana"/>
+          <w:sz w:val="24"/>
+          <w:szCs w:val="24"/>
+        </w:rPr>
+      </w:pPr>
+      <w:r>
+        <w:rPr>
+          <w:rFonts w:ascii="Verdana" w:hAnsi="Verdana"/>
           <w:sz w:val="24"/>
           <w:szCs w:val="24"/>
         </w:rPr>
@@ -220,6 +1301,7 @@
       </w:r>
       <w:r>
         <w:rPr>
+          <w:rFonts w:ascii="Verdana" w:hAnsi="Verdana"/>
           <w:sz w:val="24"/>
           <w:szCs w:val="24"/>
         </w:rPr>
@@ -229,12 +1311,14 @@
     <w:p>
       <w:pPr>
         <w:rPr>
-          <w:sz w:val="24"/>
-          <w:szCs w:val="24"/>
-        </w:rPr>
-      </w:pPr>
-      <w:r>
-        <w:rPr>
+          <w:rFonts w:ascii="Verdana" w:hAnsi="Verdana"/>
+          <w:sz w:val="24"/>
+          <w:szCs w:val="24"/>
+        </w:rPr>
+      </w:pPr>
+      <w:r>
+        <w:rPr>
+          <w:rFonts w:ascii="Verdana" w:hAnsi="Verdana"/>
           <w:sz w:val="24"/>
           <w:szCs w:val="24"/>
         </w:rPr>
@@ -242,6 +1326,7 @@
       </w:r>
       <w:r>
         <w:rPr>
+          <w:rFonts w:ascii="Verdana" w:hAnsi="Verdana"/>
           <w:sz w:val="24"/>
           <w:szCs w:val="24"/>
         </w:rPr>
@@ -251,12 +1336,14 @@
     <w:p>
       <w:pPr>
         <w:rPr>
-          <w:sz w:val="24"/>
-          <w:szCs w:val="24"/>
-        </w:rPr>
-      </w:pPr>
-      <w:r>
-        <w:rPr>
+          <w:rFonts w:ascii="Verdana" w:hAnsi="Verdana"/>
+          <w:sz w:val="24"/>
+          <w:szCs w:val="24"/>
+        </w:rPr>
+      </w:pPr>
+      <w:r>
+        <w:rPr>
+          <w:rFonts w:ascii="Verdana" w:hAnsi="Verdana"/>
           <w:sz w:val="24"/>
           <w:szCs w:val="24"/>
         </w:rPr>
@@ -264,6 +1351,7 @@
       </w:r>
       <w:r>
         <w:rPr>
+          <w:rFonts w:ascii="Verdana" w:hAnsi="Verdana"/>
           <w:sz w:val="24"/>
           <w:szCs w:val="24"/>
         </w:rPr>
@@ -273,12 +1361,14 @@
     <w:p>
       <w:pPr>
         <w:rPr>
-          <w:sz w:val="24"/>
-          <w:szCs w:val="24"/>
-        </w:rPr>
-      </w:pPr>
-      <w:r>
-        <w:rPr>
+          <w:rFonts w:ascii="Verdana" w:hAnsi="Verdana"/>
+          <w:sz w:val="24"/>
+          <w:szCs w:val="24"/>
+        </w:rPr>
+      </w:pPr>
+      <w:r>
+        <w:rPr>
+          <w:rFonts w:ascii="Verdana" w:hAnsi="Verdana"/>
           <w:sz w:val="24"/>
           <w:szCs w:val="24"/>
         </w:rPr>
@@ -286,6 +1376,7 @@
       </w:r>
       <w:r>
         <w:rPr>
+          <w:rFonts w:ascii="Verdana" w:hAnsi="Verdana"/>
           <w:sz w:val="24"/>
           <w:szCs w:val="24"/>
         </w:rPr>
@@ -295,12 +1386,14 @@
     <w:p>
       <w:pPr>
         <w:rPr>
-          <w:sz w:val="24"/>
-          <w:szCs w:val="24"/>
-        </w:rPr>
-      </w:pPr>
-      <w:r>
-        <w:rPr>
+          <w:rFonts w:ascii="Verdana" w:hAnsi="Verdana"/>
+          <w:sz w:val="24"/>
+          <w:szCs w:val="24"/>
+        </w:rPr>
+      </w:pPr>
+      <w:r>
+        <w:rPr>
+          <w:rFonts w:ascii="Verdana" w:hAnsi="Verdana"/>
           <w:sz w:val="24"/>
           <w:szCs w:val="24"/>
         </w:rPr>
@@ -308,6 +1401,7 @@
       </w:r>
       <w:r>
         <w:rPr>
+          <w:rFonts w:ascii="Verdana" w:hAnsi="Verdana"/>
           <w:sz w:val="24"/>
           <w:szCs w:val="24"/>
         </w:rPr>
@@ -317,12 +1411,14 @@
     <w:p>
       <w:pPr>
         <w:rPr>
-          <w:sz w:val="24"/>
-          <w:szCs w:val="24"/>
-        </w:rPr>
-      </w:pPr>
-      <w:r>
-        <w:rPr>
+          <w:rFonts w:ascii="Verdana" w:hAnsi="Verdana"/>
+          <w:sz w:val="24"/>
+          <w:szCs w:val="24"/>
+        </w:rPr>
+      </w:pPr>
+      <w:r>
+        <w:rPr>
+          <w:rFonts w:ascii="Verdana" w:hAnsi="Verdana"/>
           <w:sz w:val="24"/>
           <w:szCs w:val="24"/>
         </w:rPr>
@@ -330,6 +1426,7 @@
       </w:r>
       <w:r>
         <w:rPr>
+          <w:rFonts w:ascii="Verdana" w:hAnsi="Verdana"/>
           <w:sz w:val="24"/>
           <w:szCs w:val="24"/>
         </w:rPr>
@@ -339,12 +1436,14 @@
     <w:p>
       <w:pPr>
         <w:rPr>
-          <w:sz w:val="24"/>
-          <w:szCs w:val="24"/>
-        </w:rPr>
-      </w:pPr>
-      <w:r>
-        <w:rPr>
+          <w:rFonts w:ascii="Verdana" w:hAnsi="Verdana"/>
+          <w:sz w:val="24"/>
+          <w:szCs w:val="24"/>
+        </w:rPr>
+      </w:pPr>
+      <w:r>
+        <w:rPr>
+          <w:rFonts w:ascii="Verdana" w:hAnsi="Verdana"/>
           <w:sz w:val="24"/>
           <w:szCs w:val="24"/>
         </w:rPr>
@@ -354,37 +1453,316 @@
     <w:p>
       <w:pPr>
         <w:rPr>
-          <w:sz w:val="24"/>
-          <w:szCs w:val="24"/>
-        </w:rPr>
-      </w:pPr>
-    </w:p>
-    <w:p>
-      <w:pPr>
-        <w:rPr>
-          <w:sz w:val="24"/>
-          <w:szCs w:val="24"/>
-        </w:rPr>
-      </w:pPr>
-      <w:r>
-        <w:rPr>
-          <w:sz w:val="24"/>
-          <w:szCs w:val="24"/>
-        </w:rPr>
+          <w:rFonts w:ascii="Verdana" w:hAnsi="Verdana"/>
+          <w:sz w:val="24"/>
+          <w:szCs w:val="24"/>
+        </w:rPr>
+      </w:pPr>
+    </w:p>
+    <w:p>
+      <w:pPr>
+        <w:pStyle w:val="Ttulo1"/>
+      </w:pPr>
+      <w:bookmarkStart w:id="6" w:name="_Toc106057277"/>
+      <w:r>
         <w:t>Backlog do projeto:</w:t>
       </w:r>
-    </w:p>
-    <w:p>
-      <w:pPr>
-        <w:rPr>
-          <w:sz w:val="24"/>
-          <w:szCs w:val="24"/>
-        </w:rPr>
-      </w:pPr>
-    </w:p>
-    <w:p>
-      <w:pPr>
-        <w:rPr>
+      <w:bookmarkEnd w:id="6"/>
+    </w:p>
+    <w:p>
+      <w:pPr>
+        <w:rPr>
+          <w:rFonts w:ascii="Verdana" w:hAnsi="Verdana"/>
+          <w:sz w:val="24"/>
+          <w:szCs w:val="24"/>
+        </w:rPr>
+      </w:pPr>
+    </w:p>
+    <w:p>
+      <w:pPr>
+        <w:rPr>
+          <w:rFonts w:ascii="Verdana" w:hAnsi="Verdana"/>
+          <w:sz w:val="24"/>
+          <w:szCs w:val="24"/>
+        </w:rPr>
+      </w:pPr>
+      <w:r>
+        <w:rPr>
+          <w:rFonts w:ascii="Verdana" w:hAnsi="Verdana"/>
+          <w:sz w:val="24"/>
+          <w:szCs w:val="24"/>
+        </w:rPr>
+        <w:t>º Criar tela home do portal</w:t>
+      </w:r>
+    </w:p>
+    <w:p>
+      <w:pPr>
+        <w:rPr>
+          <w:rFonts w:ascii="Verdana" w:hAnsi="Verdana"/>
+          <w:sz w:val="24"/>
+          <w:szCs w:val="24"/>
+        </w:rPr>
+      </w:pPr>
+      <w:r>
+        <w:rPr>
+          <w:rFonts w:ascii="Verdana" w:hAnsi="Verdana"/>
+          <w:sz w:val="24"/>
+          <w:szCs w:val="24"/>
+        </w:rPr>
+        <w:t>º Modelar e criar script do banco de dados</w:t>
+      </w:r>
+    </w:p>
+    <w:p>
+      <w:pPr>
+        <w:rPr>
+          <w:rFonts w:ascii="Verdana" w:hAnsi="Verdana"/>
+          <w:sz w:val="24"/>
+          <w:szCs w:val="24"/>
+        </w:rPr>
+      </w:pPr>
+      <w:r>
+        <w:rPr>
+          <w:rFonts w:ascii="Verdana" w:hAnsi="Verdana"/>
+          <w:sz w:val="24"/>
+          <w:szCs w:val="24"/>
+        </w:rPr>
+        <w:t>º Criar tela de login do administrador</w:t>
+      </w:r>
+    </w:p>
+    <w:p>
+      <w:pPr>
+        <w:rPr>
+          <w:rFonts w:ascii="Verdana" w:hAnsi="Verdana"/>
+          <w:sz w:val="24"/>
+          <w:szCs w:val="24"/>
+        </w:rPr>
+      </w:pPr>
+      <w:r>
+        <w:rPr>
+          <w:rFonts w:ascii="Verdana" w:hAnsi="Verdana"/>
+          <w:sz w:val="24"/>
+          <w:szCs w:val="24"/>
+        </w:rPr>
+        <w:t>º Criar dashboard do administrador</w:t>
+      </w:r>
+    </w:p>
+    <w:p>
+      <w:pPr>
+        <w:rPr>
+          <w:rFonts w:ascii="Verdana" w:hAnsi="Verdana"/>
+          <w:sz w:val="24"/>
+          <w:szCs w:val="24"/>
+        </w:rPr>
+      </w:pPr>
+      <w:r>
+        <w:rPr>
+          <w:rFonts w:ascii="Verdana" w:hAnsi="Verdana"/>
+          <w:sz w:val="24"/>
+          <w:szCs w:val="24"/>
+        </w:rPr>
+        <w:t>º Criar Cadastro de jogos pelo administrador</w:t>
+      </w:r>
+    </w:p>
+    <w:p>
+      <w:pPr>
+        <w:rPr>
+          <w:rFonts w:ascii="Verdana" w:hAnsi="Verdana"/>
+          <w:sz w:val="24"/>
+          <w:szCs w:val="24"/>
+        </w:rPr>
+      </w:pPr>
+      <w:r>
+        <w:rPr>
+          <w:rFonts w:ascii="Verdana" w:hAnsi="Verdana"/>
+          <w:sz w:val="24"/>
+          <w:szCs w:val="24"/>
+        </w:rPr>
+        <w:t>º Criar Cadastro de repórteres pelo administrador</w:t>
+      </w:r>
+    </w:p>
+    <w:p>
+      <w:pPr>
+        <w:rPr>
+          <w:rFonts w:ascii="Verdana" w:hAnsi="Verdana"/>
+          <w:sz w:val="24"/>
+          <w:szCs w:val="24"/>
+        </w:rPr>
+      </w:pPr>
+      <w:r>
+        <w:rPr>
+          <w:rFonts w:ascii="Verdana" w:hAnsi="Verdana"/>
+          <w:sz w:val="24"/>
+          <w:szCs w:val="24"/>
+        </w:rPr>
+        <w:t>º Criar Cadastro de Evento pelo administrador</w:t>
+      </w:r>
+    </w:p>
+    <w:p>
+      <w:pPr>
+        <w:rPr>
+          <w:rFonts w:ascii="Verdana" w:hAnsi="Verdana"/>
+          <w:sz w:val="24"/>
+          <w:szCs w:val="24"/>
+        </w:rPr>
+      </w:pPr>
+      <w:r>
+        <w:rPr>
+          <w:rFonts w:ascii="Verdana" w:hAnsi="Verdana"/>
+          <w:sz w:val="24"/>
+          <w:szCs w:val="24"/>
+        </w:rPr>
+        <w:lastRenderedPageBreak/>
+        <w:t>º Criar tela para visualizar todos os usuários cadastrados no portal pro administrador</w:t>
+      </w:r>
+    </w:p>
+    <w:p>
+      <w:pPr>
+        <w:rPr>
+          <w:rFonts w:ascii="Verdana" w:hAnsi="Verdana"/>
+          <w:sz w:val="24"/>
+          <w:szCs w:val="24"/>
+        </w:rPr>
+      </w:pPr>
+      <w:r>
+        <w:rPr>
+          <w:rFonts w:ascii="Verdana" w:hAnsi="Verdana"/>
+          <w:sz w:val="24"/>
+          <w:szCs w:val="24"/>
+        </w:rPr>
+        <w:t xml:space="preserve">º </w:t>
+      </w:r>
+      <w:r>
+        <w:rPr>
+          <w:rFonts w:ascii="Verdana" w:hAnsi="Verdana"/>
+          <w:sz w:val="24"/>
+          <w:szCs w:val="24"/>
+        </w:rPr>
+        <w:t>Criar tela de login e cadastro para o usuário comum (Nível 1)</w:t>
+      </w:r>
+    </w:p>
+    <w:p>
+      <w:pPr>
+        <w:rPr>
+          <w:rFonts w:ascii="Verdana" w:hAnsi="Verdana"/>
+          <w:sz w:val="24"/>
+          <w:szCs w:val="24"/>
+        </w:rPr>
+      </w:pPr>
+      <w:r>
+        <w:rPr>
+          <w:rFonts w:ascii="Verdana" w:hAnsi="Verdana"/>
+          <w:sz w:val="24"/>
+          <w:szCs w:val="24"/>
+        </w:rPr>
+        <w:t>º Criar ranking da comunidade com organizações com mais apoiadores</w:t>
+      </w:r>
+    </w:p>
+    <w:p>
+      <w:pPr>
+        <w:rPr>
+          <w:rFonts w:ascii="Verdana" w:hAnsi="Verdana"/>
+          <w:sz w:val="24"/>
+          <w:szCs w:val="24"/>
+        </w:rPr>
+      </w:pPr>
+      <w:r>
+        <w:rPr>
+          <w:rFonts w:ascii="Verdana" w:hAnsi="Verdana"/>
+          <w:sz w:val="24"/>
+          <w:szCs w:val="24"/>
+        </w:rPr>
+        <w:t>º Criar home do repórter onde ele consegue publicar novas matérias</w:t>
+      </w:r>
+    </w:p>
+    <w:p>
+      <w:pPr>
+        <w:rPr>
+          <w:rFonts w:ascii="Verdana" w:hAnsi="Verdana"/>
+          <w:sz w:val="24"/>
+          <w:szCs w:val="24"/>
+        </w:rPr>
+      </w:pPr>
+      <w:r>
+        <w:rPr>
+          <w:rFonts w:ascii="Verdana" w:hAnsi="Verdana"/>
+          <w:sz w:val="24"/>
+          <w:szCs w:val="24"/>
+        </w:rPr>
+        <w:t>º Criar página de direcionamento para matéria do usuário comum</w:t>
+      </w:r>
+    </w:p>
+    <w:p>
+      <w:pPr>
+        <w:rPr>
+          <w:rFonts w:ascii="Verdana" w:hAnsi="Verdana"/>
+          <w:sz w:val="24"/>
+          <w:szCs w:val="24"/>
+        </w:rPr>
+      </w:pPr>
+      <w:r>
+        <w:rPr>
+          <w:rFonts w:ascii="Verdana" w:hAnsi="Verdana"/>
+          <w:sz w:val="24"/>
+          <w:szCs w:val="24"/>
+        </w:rPr>
+        <w:t>º Criar seção de comentários de uma matéria</w:t>
+      </w:r>
+    </w:p>
+    <w:p>
+      <w:pPr>
+        <w:rPr>
+          <w:rFonts w:ascii="Verdana" w:hAnsi="Verdana"/>
+          <w:sz w:val="24"/>
+          <w:szCs w:val="24"/>
+        </w:rPr>
+      </w:pPr>
+      <w:r>
+        <w:rPr>
+          <w:rFonts w:ascii="Verdana" w:hAnsi="Verdana"/>
+          <w:sz w:val="24"/>
+          <w:szCs w:val="24"/>
+        </w:rPr>
+        <w:t>º Criar tela para exibir os eventos para o usuário</w:t>
+      </w:r>
+    </w:p>
+    <w:p>
+      <w:pPr>
+        <w:rPr>
+          <w:rFonts w:ascii="Verdana" w:hAnsi="Verdana"/>
+          <w:sz w:val="24"/>
+          <w:szCs w:val="24"/>
+        </w:rPr>
+      </w:pPr>
+      <w:r>
+        <w:rPr>
+          <w:rFonts w:ascii="Verdana" w:hAnsi="Verdana"/>
+          <w:sz w:val="24"/>
+          <w:szCs w:val="24"/>
+        </w:rPr>
+        <w:t>º Preparar Slides Apresentação</w:t>
+      </w:r>
+    </w:p>
+    <w:p>
+      <w:pPr>
+        <w:rPr>
+          <w:rFonts w:ascii="Verdana" w:hAnsi="Verdana"/>
+          <w:sz w:val="24"/>
+          <w:szCs w:val="24"/>
+        </w:rPr>
+      </w:pPr>
+      <w:r>
+        <w:rPr>
+          <w:rFonts w:ascii="Verdana" w:hAnsi="Verdana"/>
+          <w:sz w:val="24"/>
+          <w:szCs w:val="24"/>
+        </w:rPr>
+        <w:t>º Documentar Projeto</w:t>
+      </w:r>
+    </w:p>
+    <w:p>
+      <w:pPr>
+        <w:rPr>
+          <w:rFonts w:ascii="Verdana" w:hAnsi="Verdana"/>
           <w:sz w:val="24"/>
           <w:szCs w:val="24"/>
         </w:rPr>
@@ -799,6 +2177,28 @@
     <w:name w:val="Normal"/>
     <w:qFormat/>
   </w:style>
+  <w:style w:type="paragraph" w:styleId="Ttulo1">
+    <w:name w:val="heading 1"/>
+    <w:basedOn w:val="Normal"/>
+    <w:next w:val="Normal"/>
+    <w:link w:val="Ttulo1Char"/>
+    <w:uiPriority w:val="9"/>
+    <w:qFormat/>
+    <w:rsid w:val="00143A8D"/>
+    <w:pPr>
+      <w:keepNext/>
+      <w:keepLines/>
+      <w:spacing w:before="240" w:after="120" w:line="360" w:lineRule="auto"/>
+      <w:outlineLvl w:val="0"/>
+    </w:pPr>
+    <w:rPr>
+      <w:rFonts w:asciiTheme="majorHAnsi" w:eastAsiaTheme="majorEastAsia" w:hAnsiTheme="majorHAnsi" w:cstheme="majorBidi"/>
+      <w:b/>
+      <w:color w:val="000000" w:themeColor="text1"/>
+      <w:sz w:val="36"/>
+      <w:szCs w:val="32"/>
+    </w:rPr>
+  </w:style>
   <w:style w:type="character" w:default="1" w:styleId="Fontepargpadro">
     <w:name w:val="Default Paragraph Font"/>
     <w:uiPriority w:val="1"/>
@@ -825,6 +2225,92 @@
     <w:uiPriority w:val="99"/>
     <w:semiHidden/>
     <w:unhideWhenUsed/>
+  </w:style>
+  <w:style w:type="paragraph" w:styleId="Ttulo">
+    <w:name w:val="Title"/>
+    <w:basedOn w:val="Normal"/>
+    <w:next w:val="Normal"/>
+    <w:link w:val="TtuloChar"/>
+    <w:uiPriority w:val="10"/>
+    <w:qFormat/>
+    <w:rsid w:val="00143A8D"/>
+    <w:pPr>
+      <w:spacing w:after="0" w:line="240" w:lineRule="auto"/>
+      <w:contextualSpacing/>
+    </w:pPr>
+    <w:rPr>
+      <w:rFonts w:asciiTheme="majorHAnsi" w:eastAsiaTheme="majorEastAsia" w:hAnsiTheme="majorHAnsi" w:cstheme="majorBidi"/>
+      <w:spacing w:val="-10"/>
+      <w:kern w:val="28"/>
+      <w:sz w:val="56"/>
+      <w:szCs w:val="56"/>
+    </w:rPr>
+  </w:style>
+  <w:style w:type="character" w:customStyle="1" w:styleId="TtuloChar">
+    <w:name w:val="Título Char"/>
+    <w:basedOn w:val="Fontepargpadro"/>
+    <w:link w:val="Ttulo"/>
+    <w:uiPriority w:val="10"/>
+    <w:rsid w:val="00143A8D"/>
+    <w:rPr>
+      <w:rFonts w:asciiTheme="majorHAnsi" w:eastAsiaTheme="majorEastAsia" w:hAnsiTheme="majorHAnsi" w:cstheme="majorBidi"/>
+      <w:spacing w:val="-10"/>
+      <w:kern w:val="28"/>
+      <w:sz w:val="56"/>
+      <w:szCs w:val="56"/>
+    </w:rPr>
+  </w:style>
+  <w:style w:type="character" w:customStyle="1" w:styleId="Ttulo1Char">
+    <w:name w:val="Título 1 Char"/>
+    <w:basedOn w:val="Fontepargpadro"/>
+    <w:link w:val="Ttulo1"/>
+    <w:uiPriority w:val="9"/>
+    <w:rsid w:val="00143A8D"/>
+    <w:rPr>
+      <w:rFonts w:asciiTheme="majorHAnsi" w:eastAsiaTheme="majorEastAsia" w:hAnsiTheme="majorHAnsi" w:cstheme="majorBidi"/>
+      <w:b/>
+      <w:color w:val="000000" w:themeColor="text1"/>
+      <w:sz w:val="36"/>
+      <w:szCs w:val="32"/>
+    </w:rPr>
+  </w:style>
+  <w:style w:type="paragraph" w:styleId="CabealhodoSumrio">
+    <w:name w:val="TOC Heading"/>
+    <w:basedOn w:val="Ttulo1"/>
+    <w:next w:val="Normal"/>
+    <w:uiPriority w:val="39"/>
+    <w:unhideWhenUsed/>
+    <w:qFormat/>
+    <w:rsid w:val="00143A8D"/>
+    <w:pPr>
+      <w:outlineLvl w:val="9"/>
+    </w:pPr>
+    <w:rPr>
+      <w:lang w:eastAsia="pt-BR"/>
+    </w:rPr>
+  </w:style>
+  <w:style w:type="paragraph" w:styleId="Sumrio1">
+    <w:name w:val="toc 1"/>
+    <w:basedOn w:val="Normal"/>
+    <w:next w:val="Normal"/>
+    <w:autoRedefine/>
+    <w:uiPriority w:val="39"/>
+    <w:unhideWhenUsed/>
+    <w:rsid w:val="00143A8D"/>
+    <w:pPr>
+      <w:spacing w:after="100"/>
+    </w:pPr>
+  </w:style>
+  <w:style w:type="character" w:styleId="Hyperlink">
+    <w:name w:val="Hyperlink"/>
+    <w:basedOn w:val="Fontepargpadro"/>
+    <w:uiPriority w:val="99"/>
+    <w:unhideWhenUsed/>
+    <w:rsid w:val="00143A8D"/>
+    <w:rPr>
+      <w:color w:val="0563C1" w:themeColor="hyperlink"/>
+      <w:u w:val="single"/>
+    </w:rPr>
   </w:style>
 </w:styles>
 </file>
@@ -1122,4 +2608,16 @@
     </a:ext>
   </a:extLst>
 </a:theme>
+</file>
+
+<file path=customXml/item1.xml><?xml version="1.0" encoding="utf-8"?>
+<b:Sources xmlns:b="http://schemas.openxmlformats.org/officeDocument/2006/bibliography" xmlns="http://schemas.openxmlformats.org/officeDocument/2006/bibliography" SelectedStyle="\APASixthEditionOfficeOnline.xsl" StyleName="APA" Version="6"/>
+</file>
+
+<file path=customXml/itemProps1.xml><?xml version="1.0" encoding="utf-8"?>
+<ds:datastoreItem xmlns:ds="http://schemas.openxmlformats.org/officeDocument/2006/customXml" ds:itemID="{65F32A45-6544-40DE-96AC-2933D622D03D}">
+  <ds:schemaRefs>
+    <ds:schemaRef ds:uri="http://schemas.openxmlformats.org/officeDocument/2006/bibliography"/>
+  </ds:schemaRefs>
+</ds:datastoreItem>
 </file>
--- a/Documentacao/Portal e+sport - Documentação.docx
+++ b/Documentacao/Portal e+sport - Documentação.docx
@@ -324,6 +324,14 @@
     </w:p>
     <w:sdt>
       <w:sdtPr>
+        <w:rPr>
+          <w:rFonts w:asciiTheme="minorHAnsi" w:eastAsiaTheme="minorHAnsi" w:hAnsiTheme="minorHAnsi" w:cstheme="minorBidi"/>
+          <w:b w:val="0"/>
+          <w:color w:val="auto"/>
+          <w:sz w:val="22"/>
+          <w:szCs w:val="22"/>
+          <w:lang w:eastAsia="en-US"/>
+        </w:rPr>
         <w:id w:val="1680544522"/>
         <w:docPartObj>
           <w:docPartGallery w:val="Table of Contents"/>
@@ -332,12 +340,7 @@
       </w:sdtPr>
       <w:sdtEndPr>
         <w:rPr>
-          <w:rFonts w:asciiTheme="minorHAnsi" w:eastAsiaTheme="minorHAnsi" w:hAnsiTheme="minorHAnsi" w:cstheme="minorBidi"/>
           <w:bCs/>
-          <w:color w:val="auto"/>
-          <w:sz w:val="22"/>
-          <w:szCs w:val="22"/>
-          <w:lang w:eastAsia="en-US"/>
         </w:rPr>
       </w:sdtEndPr>
       <w:sdtContent>
@@ -356,7 +359,9 @@
               <w:tab w:val="right" w:leader="dot" w:pos="8494"/>
             </w:tabs>
             <w:rPr>
+              <w:rFonts w:eastAsiaTheme="minorEastAsia"/>
               <w:noProof/>
+              <w:lang w:eastAsia="pt-BR"/>
             </w:rPr>
           </w:pPr>
           <w:r>
@@ -368,7 +373,7 @@
           <w:r>
             <w:fldChar w:fldCharType="separate"/>
           </w:r>
-          <w:hyperlink w:anchor="_Toc106057271" w:history="1">
+          <w:hyperlink w:anchor="_Toc106102516" w:history="1">
             <w:r>
               <w:rPr>
                 <w:rStyle w:val="Hyperlink"/>
@@ -395,7 +400,7 @@
                 <w:noProof/>
                 <w:webHidden/>
               </w:rPr>
-              <w:instrText xml:space="preserve"> PAGEREF _Toc106057271 \h </w:instrText>
+              <w:instrText xml:space="preserve"> PAGEREF _Toc106102516 \h </w:instrText>
             </w:r>
             <w:r>
               <w:rPr>
@@ -433,10 +438,12 @@
               <w:tab w:val="right" w:leader="dot" w:pos="8494"/>
             </w:tabs>
             <w:rPr>
+              <w:rFonts w:eastAsiaTheme="minorEastAsia"/>
               <w:noProof/>
+              <w:lang w:eastAsia="pt-BR"/>
             </w:rPr>
           </w:pPr>
-          <w:hyperlink w:anchor="_Toc106057272" w:history="1">
+          <w:hyperlink w:anchor="_Toc106102517" w:history="1">
             <w:r>
               <w:rPr>
                 <w:rStyle w:val="Hyperlink"/>
@@ -463,7 +470,7 @@
                 <w:noProof/>
                 <w:webHidden/>
               </w:rPr>
-              <w:instrText xml:space="preserve"> PAGEREF _Toc106057272 \h </w:instrText>
+              <w:instrText xml:space="preserve"> PAGEREF _Toc106102517 \h </w:instrText>
             </w:r>
             <w:r>
               <w:rPr>
@@ -501,10 +508,12 @@
               <w:tab w:val="right" w:leader="dot" w:pos="8494"/>
             </w:tabs>
             <w:rPr>
+              <w:rFonts w:eastAsiaTheme="minorEastAsia"/>
               <w:noProof/>
+              <w:lang w:eastAsia="pt-BR"/>
             </w:rPr>
           </w:pPr>
-          <w:hyperlink w:anchor="_Toc106057273" w:history="1">
+          <w:hyperlink w:anchor="_Toc106102518" w:history="1">
             <w:r>
               <w:rPr>
                 <w:rStyle w:val="Hyperlink"/>
@@ -531,7 +540,7 @@
                 <w:noProof/>
                 <w:webHidden/>
               </w:rPr>
-              <w:instrText xml:space="preserve"> PAGEREF _Toc106057273 \h </w:instrText>
+              <w:instrText xml:space="preserve"> PAGEREF _Toc106102518 \h </w:instrText>
             </w:r>
             <w:r>
               <w:rPr>
@@ -569,10 +578,12 @@
               <w:tab w:val="right" w:leader="dot" w:pos="8494"/>
             </w:tabs>
             <w:rPr>
+              <w:rFonts w:eastAsiaTheme="minorEastAsia"/>
               <w:noProof/>
+              <w:lang w:eastAsia="pt-BR"/>
             </w:rPr>
           </w:pPr>
-          <w:hyperlink w:anchor="_Toc106057274" w:history="1">
+          <w:hyperlink w:anchor="_Toc106102519" w:history="1">
             <w:r>
               <w:rPr>
                 <w:rStyle w:val="Hyperlink"/>
@@ -599,7 +610,7 @@
                 <w:noProof/>
                 <w:webHidden/>
               </w:rPr>
-              <w:instrText xml:space="preserve"> PAGEREF _Toc106057274 \h </w:instrText>
+              <w:instrText xml:space="preserve"> PAGEREF _Toc106102519 \h </w:instrText>
             </w:r>
             <w:r>
               <w:rPr>
@@ -637,10 +648,12 @@
               <w:tab w:val="right" w:leader="dot" w:pos="8494"/>
             </w:tabs>
             <w:rPr>
+              <w:rFonts w:eastAsiaTheme="minorEastAsia"/>
               <w:noProof/>
+              <w:lang w:eastAsia="pt-BR"/>
             </w:rPr>
           </w:pPr>
-          <w:hyperlink w:anchor="_Toc106057275" w:history="1">
+          <w:hyperlink w:anchor="_Toc106102520" w:history="1">
             <w:r>
               <w:rPr>
                 <w:rStyle w:val="Hyperlink"/>
@@ -667,7 +680,7 @@
                 <w:noProof/>
                 <w:webHidden/>
               </w:rPr>
-              <w:instrText xml:space="preserve"> PAGEREF _Toc106057275 \h </w:instrText>
+              <w:instrText xml:space="preserve"> PAGEREF _Toc106102520 \h </w:instrText>
             </w:r>
             <w:r>
               <w:rPr>
@@ -705,10 +718,12 @@
               <w:tab w:val="right" w:leader="dot" w:pos="8494"/>
             </w:tabs>
             <w:rPr>
+              <w:rFonts w:eastAsiaTheme="minorEastAsia"/>
               <w:noProof/>
+              <w:lang w:eastAsia="pt-BR"/>
             </w:rPr>
           </w:pPr>
-          <w:hyperlink w:anchor="_Toc106057276" w:history="1">
+          <w:hyperlink w:anchor="_Toc106102521" w:history="1">
             <w:r>
               <w:rPr>
                 <w:rStyle w:val="Hyperlink"/>
@@ -735,7 +750,7 @@
                 <w:noProof/>
                 <w:webHidden/>
               </w:rPr>
-              <w:instrText xml:space="preserve"> PAGEREF _Toc106057276 \h </w:instrText>
+              <w:instrText xml:space="preserve"> PAGEREF _Toc106102521 \h </w:instrText>
             </w:r>
             <w:r>
               <w:rPr>
@@ -773,10 +788,12 @@
               <w:tab w:val="right" w:leader="dot" w:pos="8494"/>
             </w:tabs>
             <w:rPr>
+              <w:rFonts w:eastAsiaTheme="minorEastAsia"/>
               <w:noProof/>
+              <w:lang w:eastAsia="pt-BR"/>
             </w:rPr>
           </w:pPr>
-          <w:hyperlink w:anchor="_Toc106057277" w:history="1">
+          <w:hyperlink w:anchor="_Toc106102522" w:history="1">
             <w:r>
               <w:rPr>
                 <w:rStyle w:val="Hyperlink"/>
@@ -803,7 +820,7 @@
                 <w:noProof/>
                 <w:webHidden/>
               </w:rPr>
-              <w:instrText xml:space="preserve"> PAGEREF _Toc106057277 \h </w:instrText>
+              <w:instrText xml:space="preserve"> PAGEREF _Toc106102522 \h </w:instrText>
             </w:r>
             <w:r>
               <w:rPr>
@@ -824,6 +841,76 @@
                 <w:webHidden/>
               </w:rPr>
               <w:t>5</w:t>
+            </w:r>
+            <w:r>
+              <w:rPr>
+                <w:noProof/>
+                <w:webHidden/>
+              </w:rPr>
+              <w:fldChar w:fldCharType="end"/>
+            </w:r>
+          </w:hyperlink>
+        </w:p>
+        <w:p>
+          <w:pPr>
+            <w:pStyle w:val="Sumrio1"/>
+            <w:tabs>
+              <w:tab w:val="right" w:leader="dot" w:pos="8494"/>
+            </w:tabs>
+            <w:rPr>
+              <w:rFonts w:eastAsiaTheme="minorEastAsia"/>
+              <w:noProof/>
+              <w:lang w:eastAsia="pt-BR"/>
+            </w:rPr>
+          </w:pPr>
+          <w:hyperlink w:anchor="_Toc106102523" w:history="1">
+            <w:r>
+              <w:rPr>
+                <w:rStyle w:val="Hyperlink"/>
+                <w:noProof/>
+              </w:rPr>
+              <w:t>Sustentação:</w:t>
+            </w:r>
+            <w:r>
+              <w:rPr>
+                <w:noProof/>
+                <w:webHidden/>
+              </w:rPr>
+              <w:tab/>
+            </w:r>
+            <w:r>
+              <w:rPr>
+                <w:noProof/>
+                <w:webHidden/>
+              </w:rPr>
+              <w:fldChar w:fldCharType="begin"/>
+            </w:r>
+            <w:r>
+              <w:rPr>
+                <w:noProof/>
+                <w:webHidden/>
+              </w:rPr>
+              <w:instrText xml:space="preserve"> PAGEREF _Toc106102523 \h </w:instrText>
+            </w:r>
+            <w:r>
+              <w:rPr>
+                <w:noProof/>
+                <w:webHidden/>
+              </w:rPr>
+            </w:r>
+            <w:r>
+              <w:rPr>
+                <w:noProof/>
+                <w:webHidden/>
+              </w:rPr>
+              <w:fldChar w:fldCharType="separate"/>
+            </w:r>
+            <w:r>
+              <w:rPr>
+                <w:noProof/>
+                <w:webHidden/>
+              </w:rPr>
+              <w:t>6</w:t>
             </w:r>
             <w:r>
               <w:rPr>
@@ -870,7 +957,7 @@
       <w:pPr>
         <w:pStyle w:val="Ttulo1"/>
       </w:pPr>
-      <w:bookmarkStart w:id="0" w:name="_Toc106057271"/>
+      <w:bookmarkStart w:id="0" w:name="_Toc106102516"/>
       <w:r>
         <w:t>Contextualização:</w:t>
       </w:r>
@@ -942,7 +1029,7 @@
       <w:pPr>
         <w:pStyle w:val="Ttulo1"/>
       </w:pPr>
-      <w:bookmarkStart w:id="1" w:name="_Toc106057272"/>
+      <w:bookmarkStart w:id="1" w:name="_Toc106102517"/>
       <w:r>
         <w:t>Problema:</w:t>
       </w:r>
@@ -999,7 +1086,7 @@
       <w:pPr>
         <w:pStyle w:val="Ttulo1"/>
       </w:pPr>
-      <w:bookmarkStart w:id="2" w:name="_Toc106057273"/>
+      <w:bookmarkStart w:id="2" w:name="_Toc106102518"/>
       <w:r>
         <w:t>Objetivo:</w:t>
       </w:r>
@@ -1036,7 +1123,7 @@
       <w:pPr>
         <w:pStyle w:val="Ttulo1"/>
       </w:pPr>
-      <w:bookmarkStart w:id="3" w:name="_Toc106057274"/>
+      <w:bookmarkStart w:id="3" w:name="_Toc106102519"/>
       <w:r>
         <w:t>Justificativa:</w:t>
       </w:r>
@@ -1062,9 +1149,18 @@
     </w:p>
     <w:p>
       <w:pPr>
+        <w:rPr>
+          <w:rFonts w:ascii="Verdana" w:hAnsi="Verdana"/>
+          <w:sz w:val="24"/>
+          <w:szCs w:val="24"/>
+        </w:rPr>
+      </w:pPr>
+    </w:p>
+    <w:p>
+      <w:pPr>
         <w:pStyle w:val="Ttulo1"/>
       </w:pPr>
-      <w:bookmarkStart w:id="4" w:name="_Toc106057275"/>
+      <w:bookmarkStart w:id="4" w:name="_Toc106102520"/>
       <w:r>
         <w:t>Escopo:</w:t>
       </w:r>
@@ -1141,9 +1237,8 @@
       <w:pPr>
         <w:pStyle w:val="Ttulo1"/>
       </w:pPr>
-      <w:bookmarkStart w:id="5" w:name="_Toc106057276"/>
-      <w:r>
-        <w:lastRenderedPageBreak/>
+      <w:bookmarkStart w:id="5" w:name="_Toc106102521"/>
+      <w:r>
         <w:t>Requisitos:</w:t>
       </w:r>
       <w:bookmarkEnd w:id="5"/>
@@ -1463,7 +1558,7 @@
       <w:pPr>
         <w:pStyle w:val="Ttulo1"/>
       </w:pPr>
-      <w:bookmarkStart w:id="6" w:name="_Toc106057277"/>
+      <w:bookmarkStart w:id="6" w:name="_Toc106102522"/>
       <w:r>
         <w:t>Backlog do projeto:</w:t>
       </w:r>
@@ -1494,6 +1589,14 @@
         </w:rPr>
         <w:t>º Criar tela home do portal</w:t>
       </w:r>
+      <w:r>
+        <w:rPr>
+          <w:rFonts w:ascii="Verdana" w:hAnsi="Verdana"/>
+          <w:sz w:val="24"/>
+          <w:szCs w:val="24"/>
+        </w:rPr>
+        <w:t xml:space="preserve"> - Essencial</w:t>
+      </w:r>
     </w:p>
     <w:p>
       <w:pPr>
@@ -1511,6 +1614,14 @@
         </w:rPr>
         <w:t>º Modelar e criar script do banco de dados</w:t>
       </w:r>
+      <w:r>
+        <w:rPr>
+          <w:rFonts w:ascii="Verdana" w:hAnsi="Verdana"/>
+          <w:sz w:val="24"/>
+          <w:szCs w:val="24"/>
+        </w:rPr>
+        <w:t xml:space="preserve"> - Essencial</w:t>
+      </w:r>
     </w:p>
     <w:p>
       <w:pPr>
@@ -1528,6 +1639,14 @@
         </w:rPr>
         <w:t>º Criar tela de login do administrador</w:t>
       </w:r>
+      <w:r>
+        <w:rPr>
+          <w:rFonts w:ascii="Verdana" w:hAnsi="Verdana"/>
+          <w:sz w:val="24"/>
+          <w:szCs w:val="24"/>
+        </w:rPr>
+        <w:t xml:space="preserve"> - Essencial</w:t>
+      </w:r>
     </w:p>
     <w:p>
       <w:pPr>
@@ -1545,6 +1664,14 @@
         </w:rPr>
         <w:t>º Criar dashboard do administrador</w:t>
       </w:r>
+      <w:r>
+        <w:rPr>
+          <w:rFonts w:ascii="Verdana" w:hAnsi="Verdana"/>
+          <w:sz w:val="24"/>
+          <w:szCs w:val="24"/>
+        </w:rPr>
+        <w:t xml:space="preserve"> - Essencial</w:t>
+      </w:r>
     </w:p>
     <w:p>
       <w:pPr>
@@ -1562,6 +1689,14 @@
         </w:rPr>
         <w:t>º Criar Cadastro de jogos pelo administrador</w:t>
       </w:r>
+      <w:r>
+        <w:rPr>
+          <w:rFonts w:ascii="Verdana" w:hAnsi="Verdana"/>
+          <w:sz w:val="24"/>
+          <w:szCs w:val="24"/>
+        </w:rPr>
+        <w:t xml:space="preserve"> - Essencial</w:t>
+      </w:r>
     </w:p>
     <w:p>
       <w:pPr>
@@ -1579,6 +1714,14 @@
         </w:rPr>
         <w:t>º Criar Cadastro de repórteres pelo administrador</w:t>
       </w:r>
+      <w:r>
+        <w:rPr>
+          <w:rFonts w:ascii="Verdana" w:hAnsi="Verdana"/>
+          <w:sz w:val="24"/>
+          <w:szCs w:val="24"/>
+        </w:rPr>
+        <w:t xml:space="preserve"> - Essencial</w:t>
+      </w:r>
     </w:p>
     <w:p>
       <w:pPr>
@@ -1595,6 +1738,14 @@
           <w:szCs w:val="24"/>
         </w:rPr>
         <w:t>º Criar Cadastro de Evento pelo administrador</w:t>
+      </w:r>
+      <w:r>
+        <w:rPr>
+          <w:rFonts w:ascii="Verdana" w:hAnsi="Verdana"/>
+          <w:sz w:val="24"/>
+          <w:szCs w:val="24"/>
+        </w:rPr>
+        <w:t xml:space="preserve"> - Importante</w:t>
       </w:r>
     </w:p>
     <w:p>
@@ -1614,6 +1765,14 @@
         <w:lastRenderedPageBreak/>
         <w:t>º Criar tela para visualizar todos os usuários cadastrados no portal pro administrador</w:t>
       </w:r>
+      <w:r>
+        <w:rPr>
+          <w:rFonts w:ascii="Verdana" w:hAnsi="Verdana"/>
+          <w:sz w:val="24"/>
+          <w:szCs w:val="24"/>
+        </w:rPr>
+        <w:t xml:space="preserve"> - Desejável</w:t>
+      </w:r>
     </w:p>
     <w:p>
       <w:pPr>
@@ -1639,6 +1798,14 @@
         </w:rPr>
         <w:t>Criar tela de login e cadastro para o usuário comum (Nível 1)</w:t>
       </w:r>
+      <w:r>
+        <w:rPr>
+          <w:rFonts w:ascii="Verdana" w:hAnsi="Verdana"/>
+          <w:sz w:val="24"/>
+          <w:szCs w:val="24"/>
+        </w:rPr>
+        <w:t xml:space="preserve"> - Essencial</w:t>
+      </w:r>
     </w:p>
     <w:p>
       <w:pPr>
@@ -1656,6 +1823,14 @@
         </w:rPr>
         <w:t>º Criar ranking da comunidade com organizações com mais apoiadores</w:t>
       </w:r>
+      <w:r>
+        <w:rPr>
+          <w:rFonts w:ascii="Verdana" w:hAnsi="Verdana"/>
+          <w:sz w:val="24"/>
+          <w:szCs w:val="24"/>
+        </w:rPr>
+        <w:t xml:space="preserve"> - Desejável</w:t>
+      </w:r>
     </w:p>
     <w:p>
       <w:pPr>
@@ -1673,6 +1848,14 @@
         </w:rPr>
         <w:t>º Criar home do repórter onde ele consegue publicar novas matérias</w:t>
       </w:r>
+      <w:r>
+        <w:rPr>
+          <w:rFonts w:ascii="Verdana" w:hAnsi="Verdana"/>
+          <w:sz w:val="24"/>
+          <w:szCs w:val="24"/>
+        </w:rPr>
+        <w:t xml:space="preserve"> - Essencial</w:t>
+      </w:r>
     </w:p>
     <w:p>
       <w:pPr>
@@ -1690,6 +1873,14 @@
         </w:rPr>
         <w:t>º Criar página de direcionamento para matéria do usuário comum</w:t>
       </w:r>
+      <w:r>
+        <w:rPr>
+          <w:rFonts w:ascii="Verdana" w:hAnsi="Verdana"/>
+          <w:sz w:val="24"/>
+          <w:szCs w:val="24"/>
+        </w:rPr>
+        <w:t xml:space="preserve"> - Essencial</w:t>
+      </w:r>
     </w:p>
     <w:p>
       <w:pPr>
@@ -1707,6 +1898,14 @@
         </w:rPr>
         <w:t>º Criar seção de comentários de uma matéria</w:t>
       </w:r>
+      <w:r>
+        <w:rPr>
+          <w:rFonts w:ascii="Verdana" w:hAnsi="Verdana"/>
+          <w:sz w:val="24"/>
+          <w:szCs w:val="24"/>
+        </w:rPr>
+        <w:t xml:space="preserve"> - Importante</w:t>
+      </w:r>
     </w:p>
     <w:p>
       <w:pPr>
@@ -1724,6 +1923,14 @@
         </w:rPr>
         <w:t>º Criar tela para exibir os eventos para o usuário</w:t>
       </w:r>
+      <w:r>
+        <w:rPr>
+          <w:rFonts w:ascii="Verdana" w:hAnsi="Verdana"/>
+          <w:sz w:val="24"/>
+          <w:szCs w:val="24"/>
+        </w:rPr>
+        <w:t xml:space="preserve"> - Importante</w:t>
+      </w:r>
     </w:p>
     <w:p>
       <w:pPr>
@@ -1741,6 +1948,14 @@
         </w:rPr>
         <w:t>º Preparar Slides Apresentação</w:t>
       </w:r>
+      <w:r>
+        <w:rPr>
+          <w:rFonts w:ascii="Verdana" w:hAnsi="Verdana"/>
+          <w:sz w:val="24"/>
+          <w:szCs w:val="24"/>
+        </w:rPr>
+        <w:t xml:space="preserve"> - Essencial</w:t>
+      </w:r>
     </w:p>
     <w:p>
       <w:pPr>
@@ -1758,15 +1973,83 @@
         </w:rPr>
         <w:t>º Documentar Projeto</w:t>
       </w:r>
-    </w:p>
-    <w:p>
-      <w:pPr>
-        <w:rPr>
-          <w:rFonts w:ascii="Verdana" w:hAnsi="Verdana"/>
-          <w:sz w:val="24"/>
-          <w:szCs w:val="24"/>
-        </w:rPr>
-      </w:pPr>
+      <w:r>
+        <w:rPr>
+          <w:rFonts w:ascii="Verdana" w:hAnsi="Verdana"/>
+          <w:sz w:val="24"/>
+          <w:szCs w:val="24"/>
+        </w:rPr>
+        <w:t xml:space="preserve"> – Essencial</w:t>
+      </w:r>
+    </w:p>
+    <w:p>
+      <w:pPr>
+        <w:rPr>
+          <w:rFonts w:ascii="Verdana" w:hAnsi="Verdana"/>
+          <w:sz w:val="24"/>
+          <w:szCs w:val="24"/>
+        </w:rPr>
+      </w:pPr>
+    </w:p>
+    <w:p>
+      <w:pPr>
+        <w:pStyle w:val="Ttulo1"/>
+      </w:pPr>
+      <w:bookmarkStart w:id="7" w:name="_Toc106102523"/>
+      <w:r>
+        <w:t>Sustentação:</w:t>
+      </w:r>
+      <w:bookmarkEnd w:id="7"/>
+    </w:p>
+    <w:p>
+      <w:pPr>
+        <w:rPr>
+          <w:rFonts w:ascii="Verdana" w:hAnsi="Verdana"/>
+          <w:sz w:val="24"/>
+          <w:szCs w:val="24"/>
+        </w:rPr>
+      </w:pPr>
+    </w:p>
+    <w:p>
+      <w:pPr>
+        <w:rPr>
+          <w:rFonts w:ascii="Verdana" w:hAnsi="Verdana"/>
+          <w:sz w:val="24"/>
+          <w:szCs w:val="24"/>
+        </w:rPr>
+      </w:pPr>
+      <w:r>
+        <w:rPr>
+          <w:rFonts w:ascii="Verdana" w:hAnsi="Verdana"/>
+          <w:sz w:val="24"/>
+          <w:szCs w:val="24"/>
+        </w:rPr>
+        <w:t xml:space="preserve">A sustentação do portal irá depender de um administrador ativo, responsável por </w:t>
+      </w:r>
+      <w:r>
+        <w:rPr>
+          <w:rFonts w:ascii="Verdana" w:hAnsi="Verdana"/>
+          <w:sz w:val="24"/>
+          <w:szCs w:val="24"/>
+        </w:rPr>
+        <w:t xml:space="preserve">acompanhar e atender as necessidades da comunidade do portal. Também será </w:t>
+      </w:r>
+      <w:r>
+        <w:rPr>
+          <w:rFonts w:ascii="Verdana" w:hAnsi="Verdana"/>
+          <w:sz w:val="24"/>
+          <w:szCs w:val="24"/>
+        </w:rPr>
+        <w:t>necessária uma equipe de repórteres que ficarão responsáveis</w:t>
+      </w:r>
+      <w:r>
+        <w:rPr>
+          <w:rFonts w:ascii="Verdana" w:hAnsi="Verdana"/>
+          <w:sz w:val="24"/>
+          <w:szCs w:val="24"/>
+        </w:rPr>
+        <w:t xml:space="preserve"> por alimentar as notícias, e por fim, pelo menos um desenvolvedor responsável pela manutenção e ampliação do portal.</w:t>
+      </w:r>
     </w:p>
     <w:sectPr>
       <w:pgSz w:w="11906" w:h="16838"/>
